--- a/7_sem/Modeling__Sorokin/exe3/exe3.docx
+++ b/7_sem/Modeling__Sorokin/exe3/exe3.docx
@@ -268,28 +268,23 @@
         <w:rPr>
           <w:lang w:val="en-US"/>
         </w:rPr>
-        <w:t xml:space="preserve">X1 – 1 </w:t>
-      </w:r>
-      <w:r>
-        <w:t>продукция (</w:t>
-      </w:r>
-      <w:proofErr w:type="spellStart"/>
-      <w:r>
-        <w:t>шт</w:t>
-      </w:r>
-      <w:proofErr w:type="spellEnd"/>
-      <w:r>
-        <w:t>)</w:t>
-      </w:r>
-    </w:p>
-    <w:p>
-      <w:r>
-        <w:rPr>
-          <w:lang w:val="en-US"/>
-        </w:rPr>
         <w:t>X</w:t>
       </w:r>
       <w:r>
+        <w:t xml:space="preserve">1 – 1 </w:t>
+      </w:r>
+      <w:r>
+        <w:t>продукция (шт)</w:t>
+      </w:r>
+    </w:p>
+    <w:p>
+      <w:r>
+        <w:rPr>
+          <w:lang w:val="en-US"/>
+        </w:rPr>
+        <w:t>X</w:t>
+      </w:r>
+      <w:r>
         <w:t>2</w:t>
       </w:r>
       <w:r>
@@ -302,15 +297,7 @@
         <w:t xml:space="preserve"> </w:t>
       </w:r>
       <w:r>
-        <w:t>продукция (</w:t>
-      </w:r>
-      <w:proofErr w:type="spellStart"/>
-      <w:r>
-        <w:t>шт</w:t>
-      </w:r>
-      <w:proofErr w:type="spellEnd"/>
-      <w:r>
-        <w:t>)</w:t>
+        <w:t>продукция (шт)</w:t>
       </w:r>
     </w:p>
     <w:p>
@@ -333,15 +320,7 @@
         <w:t xml:space="preserve"> </w:t>
       </w:r>
       <w:r>
-        <w:t>продукция (</w:t>
-      </w:r>
-      <w:proofErr w:type="spellStart"/>
-      <w:r>
-        <w:t>шт</w:t>
-      </w:r>
-      <w:proofErr w:type="spellEnd"/>
-      <w:r>
-        <w:t>)</w:t>
+        <w:t>продукция (шт)</w:t>
       </w:r>
     </w:p>
     <w:p>
@@ -364,25 +343,11 @@
         <w:t xml:space="preserve"> </w:t>
       </w:r>
       <w:r>
-        <w:t>продукция (</w:t>
-      </w:r>
-      <w:proofErr w:type="spellStart"/>
-      <w:r>
-        <w:t>шт</w:t>
-      </w:r>
-      <w:proofErr w:type="spellEnd"/>
-      <w:r>
-        <w:t>)</w:t>
+        <w:t>продукция (шт)</w:t>
       </w:r>
     </w:p>
     <w:p/>
-    <w:p>
-      <w:pPr>
-        <w:rPr>
-          <w:lang w:val="en-US"/>
-        </w:rPr>
-      </w:pPr>
-    </w:p>
+    <w:p/>
     <w:p>
       <w:r>
         <w:t xml:space="preserve">Решим симплексным методом задачу: </w:t>
@@ -456,13 +421,13 @@
         <mc:AlternateContent>
           <mc:Choice Requires="wps">
             <w:drawing>
-              <wp:anchor distT="0" distB="0" distL="114300" distR="114300" simplePos="0" relativeHeight="251659264" behindDoc="0" locked="0" layoutInCell="1" allowOverlap="1" wp14:anchorId="0B0F92DB" wp14:editId="1D74B6D1">
+              <wp:anchor distT="0" distB="0" distL="114300" distR="114300" simplePos="0" relativeHeight="251659264" behindDoc="0" locked="0" layoutInCell="1" allowOverlap="1" wp14:anchorId="0B0F92DB" wp14:editId="4903C6FB">
                 <wp:simplePos x="0" y="0"/>
                 <wp:positionH relativeFrom="column">
-                  <wp:posOffset>-156210</wp:posOffset>
+                  <wp:posOffset>-232410</wp:posOffset>
                 </wp:positionH>
                 <wp:positionV relativeFrom="paragraph">
-                  <wp:posOffset>221615</wp:posOffset>
+                  <wp:posOffset>323215</wp:posOffset>
                 </wp:positionV>
                 <wp:extent cx="133350" cy="866775"/>
                 <wp:effectExtent l="38100" t="0" r="19050" b="28575"/>
@@ -510,7 +475,7 @@
           </mc:Choice>
           <mc:Fallback>
             <w:pict>
-              <v:shapetype w14:anchorId="60ECBD61" id="_x0000_t87" coordsize="21600,21600" o:spt="87" adj="1800,10800" path="m21600,qx10800@0l10800@2qy0@11,10800@3l10800@1qy21600,21600e" filled="f">
+              <v:shapetype w14:anchorId="36643CD9" id="_x0000_t87" coordsize="21600,21600" o:spt="87" adj="1800,10800" path="m21600,qx10800@0l10800@2qy0@11,10800@3l10800@1qy21600,21600e" filled="f">
                 <v:formulas>
                   <v:f eqn="val #0"/>
                   <v:f eqn="sum 21600 0 #0"/>
@@ -531,7 +496,7 @@
                   <v:h position="topLeft,#1" yrange="@9,@10"/>
                 </v:handles>
               </v:shapetype>
-              <v:shape id="Левая фигурная скобка 2" o:spid="_x0000_s1026" type="#_x0000_t87" style="position:absolute;margin-left:-12.3pt;margin-top:17.45pt;width:10.5pt;height:68.25pt;z-index:251659264;visibility:visible;mso-wrap-style:square;mso-wrap-distance-left:9pt;mso-wrap-distance-top:0;mso-wrap-distance-right:9pt;mso-wrap-distance-bottom:0;mso-position-horizontal:absolute;mso-position-horizontal-relative:text;mso-position-vertical:absolute;mso-position-vertical-relative:text;v-text-anchor:middle" o:gfxdata="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" adj="277" strokecolor="#4472c4 [3204]" strokeweight=".5pt">
+              <v:shape id="Левая фигурная скобка 2" o:spid="_x0000_s1026" type="#_x0000_t87" style="position:absolute;margin-left:-18.3pt;margin-top:25.45pt;width:10.5pt;height:68.25pt;z-index:251659264;visibility:visible;mso-wrap-style:square;mso-wrap-distance-left:9pt;mso-wrap-distance-top:0;mso-wrap-distance-right:9pt;mso-wrap-distance-bottom:0;mso-position-horizontal:absolute;mso-position-horizontal-relative:text;mso-position-vertical:absolute;mso-position-vertical-relative:text;v-text-anchor:middle" o:gfxdata="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" adj="277" strokecolor="#4472c4 [3204]" strokeweight=".5pt">
                 <v:stroke joinstyle="miter"/>
               </v:shape>
             </w:pict>
@@ -543,57 +508,134 @@
       </w:r>
     </w:p>
     <w:p>
-      <w:pPr>
-        <w:rPr>
-          <w:lang w:val="en-US"/>
-        </w:rPr>
-      </w:pPr>
-      <w:r>
-        <w:rPr>
-          <w:lang w:val="en-US"/>
-        </w:rPr>
-        <w:t>3 * x1 + 5 * x2 + 2 * x3 + 4 * x4 &lt;= 60</w:t>
-      </w:r>
-    </w:p>
-    <w:p>
-      <w:pPr>
-        <w:rPr>
-          <w:lang w:val="en-US"/>
-        </w:rPr>
-      </w:pPr>
-      <w:r>
-        <w:rPr>
-          <w:lang w:val="en-US"/>
-        </w:rPr>
-        <w:t>22 * x1 + 14 * x2 + 18 * x3 + 30 * x4 &lt;= 400</w:t>
-      </w:r>
-    </w:p>
-    <w:p>
-      <w:pPr>
-        <w:rPr>
-          <w:lang w:val="en-US"/>
-        </w:rPr>
-      </w:pPr>
-      <w:r>
-        <w:rPr>
-          <w:lang w:val="en-US"/>
-        </w:rPr>
-        <w:t>10 * x1 + 14 * x2 + 8 * x3 + 16 * x4 &lt;= 128</w:t>
-      </w:r>
-    </w:p>
-    <w:p>
-      <w:pPr>
-        <w:rPr>
-          <w:lang w:val="en-US"/>
-        </w:rPr>
-      </w:pPr>
-    </w:p>
+      <w:r>
+        <w:t xml:space="preserve">3 * </w:t>
+      </w:r>
+      <w:r>
+        <w:rPr>
+          <w:lang w:val="en-US"/>
+        </w:rPr>
+        <w:t>x</w:t>
+      </w:r>
+      <w:r>
+        <w:t xml:space="preserve">1 + 5 * </w:t>
+      </w:r>
+      <w:r>
+        <w:rPr>
+          <w:lang w:val="en-US"/>
+        </w:rPr>
+        <w:t>x</w:t>
+      </w:r>
+      <w:r>
+        <w:t xml:space="preserve">2 + 2 * </w:t>
+      </w:r>
+      <w:r>
+        <w:rPr>
+          <w:lang w:val="en-US"/>
+        </w:rPr>
+        <w:t>x</w:t>
+      </w:r>
+      <w:r>
+        <w:t xml:space="preserve">3 + 4 * </w:t>
+      </w:r>
+      <w:r>
+        <w:rPr>
+          <w:lang w:val="en-US"/>
+        </w:rPr>
+        <w:t>x</w:t>
+      </w:r>
+      <w:r>
+        <w:t>4 &lt;= 60</w:t>
+      </w:r>
+    </w:p>
+    <w:p>
+      <w:r>
+        <w:t xml:space="preserve">22 * </w:t>
+      </w:r>
+      <w:r>
+        <w:rPr>
+          <w:lang w:val="en-US"/>
+        </w:rPr>
+        <w:t>x</w:t>
+      </w:r>
+      <w:r>
+        <w:t xml:space="preserve">1 + 14 * </w:t>
+      </w:r>
+      <w:r>
+        <w:rPr>
+          <w:lang w:val="en-US"/>
+        </w:rPr>
+        <w:t>x</w:t>
+      </w:r>
+      <w:r>
+        <w:t xml:space="preserve">2 + 18 * </w:t>
+      </w:r>
+      <w:r>
+        <w:rPr>
+          <w:lang w:val="en-US"/>
+        </w:rPr>
+        <w:t>x</w:t>
+      </w:r>
+      <w:r>
+        <w:t xml:space="preserve">3 + 30 * </w:t>
+      </w:r>
+      <w:r>
+        <w:rPr>
+          <w:lang w:val="en-US"/>
+        </w:rPr>
+        <w:t>x</w:t>
+      </w:r>
+      <w:r>
+        <w:t>4 &lt;= 400</w:t>
+      </w:r>
+    </w:p>
+    <w:p>
+      <w:r>
+        <w:t xml:space="preserve">10 * </w:t>
+      </w:r>
+      <w:r>
+        <w:rPr>
+          <w:lang w:val="en-US"/>
+        </w:rPr>
+        <w:t>x</w:t>
+      </w:r>
+      <w:r>
+        <w:t xml:space="preserve">1 + 14 * </w:t>
+      </w:r>
+      <w:r>
+        <w:rPr>
+          <w:lang w:val="en-US"/>
+        </w:rPr>
+        <w:t>x</w:t>
+      </w:r>
+      <w:r>
+        <w:t xml:space="preserve">2 + 8 * </w:t>
+      </w:r>
+      <w:r>
+        <w:rPr>
+          <w:lang w:val="en-US"/>
+        </w:rPr>
+        <w:t>x</w:t>
+      </w:r>
+      <w:r>
+        <w:t xml:space="preserve">3 + 16 * </w:t>
+      </w:r>
+      <w:r>
+        <w:rPr>
+          <w:lang w:val="en-US"/>
+        </w:rPr>
+        <w:t>x</w:t>
+      </w:r>
+      <w:r>
+        <w:t>4 &lt;= 128</w:t>
+      </w:r>
+    </w:p>
+    <w:p/>
     <w:p>
       <w:pPr>
         <w:rPr>
           <w:b/>
           <w:bCs/>
-          <w:lang w:val="en-US"/>
         </w:rPr>
       </w:pPr>
       <w:r>
@@ -602,70 +644,65 @@
           <w:bCs/>
           <w:lang w:val="en-US"/>
         </w:rPr>
-        <w:t xml:space="preserve">X1 &gt;= </w:t>
-      </w:r>
-      <w:proofErr w:type="gramStart"/>
+        <w:t>X</w:t>
+      </w:r>
       <w:r>
         <w:rPr>
           <w:b/>
           <w:bCs/>
-          <w:lang w:val="en-US"/>
-        </w:rPr>
-        <w:t>1 ;</w:t>
-      </w:r>
-      <w:proofErr w:type="gramEnd"/>
+        </w:rPr>
+        <w:t xml:space="preserve">1 &gt;= 1 ; </w:t>
+      </w:r>
       <w:r>
         <w:rPr>
           <w:b/>
           <w:bCs/>
           <w:lang w:val="en-US"/>
         </w:rPr>
-        <w:t xml:space="preserve"> X2 &gt;= 5 ; X3 &gt;= 0 ; X4 &gt;= 0</w:t>
-      </w:r>
-    </w:p>
-    <w:p>
-      <w:pPr>
-        <w:rPr>
-          <w:lang w:val="en-US"/>
-        </w:rPr>
-      </w:pPr>
-    </w:p>
-    <w:p>
-      <w:r>
-        <w:t xml:space="preserve">Для этого добавим в каждое из </w:t>
-      </w:r>
-      <w:r>
-        <w:t>3</w:t>
-      </w:r>
-      <w:r>
-        <w:t>-х ограничений</w:t>
-      </w:r>
-      <w:r>
-        <w:t xml:space="preserve"> </w:t>
-      </w:r>
-      <w:r>
-        <w:t>неравенств по одной дополнительной неотрицательной переменной x</w:t>
-      </w:r>
-      <w:r>
-        <w:t>5</w:t>
-      </w:r>
-      <w:r>
-        <w:t>, x</w:t>
-      </w:r>
-      <w:r>
-        <w:t>6</w:t>
-      </w:r>
-      <w:r>
-        <w:t>, x</w:t>
-      </w:r>
-      <w:r>
-        <w:t>7</w:t>
-      </w:r>
-      <w:r>
-        <w:t>. В результате получим систему уравнений</w:t>
-      </w:r>
-      <w:r>
-        <w:t>:</w:t>
+        <w:t>X</w:t>
+      </w:r>
+      <w:r>
+        <w:rPr>
+          <w:b/>
+          <w:bCs/>
+        </w:rPr>
+        <w:t xml:space="preserve">2 &gt;= 5 ; </w:t>
+      </w:r>
+      <w:r>
+        <w:rPr>
+          <w:b/>
+          <w:bCs/>
+          <w:lang w:val="en-US"/>
+        </w:rPr>
+        <w:t>X</w:t>
+      </w:r>
+      <w:r>
+        <w:rPr>
+          <w:b/>
+          <w:bCs/>
+        </w:rPr>
+        <w:t xml:space="preserve">3 &gt;= 0 ; </w:t>
+      </w:r>
+      <w:r>
+        <w:rPr>
+          <w:b/>
+          <w:bCs/>
+          <w:lang w:val="en-US"/>
+        </w:rPr>
+        <w:t>X</w:t>
+      </w:r>
+      <w:r>
+        <w:rPr>
+          <w:b/>
+          <w:bCs/>
+        </w:rPr>
+        <w:t>4 &gt;= 0</w:t>
+      </w:r>
+    </w:p>
+    <w:p/>
+    <w:p>
+      <w:r>
+        <w:t>Для этого добавим в каждое из 3-х ограничений неравенств по одной дополнительной неотрицательной переменной x5, x6, x7. В результате получим систему уравнений:</w:t>
       </w:r>
     </w:p>
     <w:p>
@@ -835,10 +872,7 @@
         <w:t>x</w:t>
       </w:r>
       <w:r>
-        <w:t>5</w:t>
-      </w:r>
-      <w:r>
-        <w:t xml:space="preserve"> </w:t>
+        <w:t xml:space="preserve">5 </w:t>
       </w:r>
       <w:r>
         <w:tab/>
@@ -1237,39 +1271,200 @@
       </w:r>
       <w:r>
         <w:tab/>
-      </w:r>
-      <w:r>
+        <w:t xml:space="preserve">- </w:t>
+      </w:r>
+      <w:r>
+        <w:t xml:space="preserve">5 * </w:t>
+      </w:r>
+      <w:r>
+        <w:rPr>
+          <w:lang w:val="en-US"/>
+        </w:rPr>
+        <w:t>x</w:t>
+      </w:r>
+      <w:r>
+        <w:t>2</w:t>
+      </w:r>
+      <w:r>
+        <w:t xml:space="preserve"> </w:t>
+      </w:r>
+      <w:r>
+        <w:tab/>
+      </w:r>
+      <w:r>
+        <w:tab/>
         <w:t>-</w:t>
       </w:r>
       <w:r>
+        <w:t xml:space="preserve"> 2 * </w:t>
+      </w:r>
+      <w:r>
+        <w:rPr>
+          <w:lang w:val="en-US"/>
+        </w:rPr>
+        <w:t>x</w:t>
+      </w:r>
+      <w:r>
+        <w:t xml:space="preserve">3 </w:t>
+      </w:r>
+      <w:r>
+        <w:tab/>
+      </w:r>
+      <w:r>
+        <w:tab/>
+        <w:t>-</w:t>
+      </w:r>
+      <w:r>
+        <w:t xml:space="preserve"> 4 * </w:t>
+      </w:r>
+      <w:r>
+        <w:rPr>
+          <w:lang w:val="en-US"/>
+        </w:rPr>
+        <w:t>x</w:t>
+      </w:r>
+      <w:r>
+        <w:t>4</w:t>
+      </w:r>
+    </w:p>
+    <w:p>
+      <w:r>
+        <w:rPr>
+          <w:lang w:val="en-US"/>
+        </w:rPr>
+        <w:t>x</w:t>
+      </w:r>
+      <w:r>
+        <w:t xml:space="preserve">6 </w:t>
+      </w:r>
+      <w:r>
+        <w:tab/>
+      </w:r>
+      <w:r>
+        <w:t>= 400</w:t>
+      </w:r>
+      <w:r>
+        <w:tab/>
+        <w:t xml:space="preserve">- </w:t>
+      </w:r>
+      <w:r>
+        <w:t xml:space="preserve">22 * </w:t>
+      </w:r>
+      <w:r>
+        <w:rPr>
+          <w:lang w:val="en-US"/>
+        </w:rPr>
+        <w:t>x</w:t>
+      </w:r>
+      <w:r>
+        <w:t xml:space="preserve">1 </w:t>
+      </w:r>
+      <w:r>
+        <w:tab/>
+        <w:t>-</w:t>
+      </w:r>
+      <w:r>
+        <w:t xml:space="preserve"> 14 * </w:t>
+      </w:r>
+      <w:r>
+        <w:rPr>
+          <w:lang w:val="en-US"/>
+        </w:rPr>
+        <w:t>x</w:t>
+      </w:r>
+      <w:r>
+        <w:t xml:space="preserve">2 </w:t>
+      </w:r>
+      <w:r>
+        <w:tab/>
+        <w:t>-</w:t>
+      </w:r>
+      <w:r>
+        <w:t xml:space="preserve"> 18 * </w:t>
+      </w:r>
+      <w:r>
+        <w:rPr>
+          <w:lang w:val="en-US"/>
+        </w:rPr>
+        <w:t>x</w:t>
+      </w:r>
+      <w:r>
+        <w:t xml:space="preserve">3 </w:t>
+      </w:r>
+      <w:r>
+        <w:tab/>
+        <w:t>-</w:t>
+      </w:r>
+      <w:r>
+        <w:t xml:space="preserve"> 30 * </w:t>
+      </w:r>
+      <w:r>
+        <w:rPr>
+          <w:lang w:val="en-US"/>
+        </w:rPr>
+        <w:t>x</w:t>
+      </w:r>
+      <w:r>
+        <w:t>4</w:t>
+      </w:r>
+    </w:p>
+    <w:p>
+      <w:r>
+        <w:rPr>
+          <w:lang w:val="en-US"/>
+        </w:rPr>
+        <w:t>x</w:t>
+      </w:r>
+      <w:r>
+        <w:t xml:space="preserve">7 </w:t>
+      </w:r>
+      <w:r>
+        <w:tab/>
+      </w:r>
+      <w:r>
+        <w:t>= 128</w:t>
+      </w:r>
+      <w:r>
         <w:t xml:space="preserve"> </w:t>
       </w:r>
       <w:r>
-        <w:t xml:space="preserve">5 * </w:t>
-      </w:r>
-      <w:r>
-        <w:rPr>
-          <w:lang w:val="en-US"/>
-        </w:rPr>
-        <w:t>x</w:t>
-      </w:r>
-      <w:r>
-        <w:t>2</w:t>
-      </w:r>
-      <w:r>
-        <w:t xml:space="preserve"> </w:t>
-      </w:r>
-      <w:r>
-        <w:tab/>
-      </w:r>
-      <w:r>
-        <w:tab/>
-      </w:r>
-      <w:r>
+        <w:tab/>
+        <w:t xml:space="preserve">- </w:t>
+      </w:r>
+      <w:r>
+        <w:t xml:space="preserve">10 * </w:t>
+      </w:r>
+      <w:r>
+        <w:rPr>
+          <w:lang w:val="en-US"/>
+        </w:rPr>
+        <w:t>x</w:t>
+      </w:r>
+      <w:r>
+        <w:t>1</w:t>
+      </w:r>
+      <w:r>
+        <w:tab/>
         <w:t>-</w:t>
       </w:r>
       <w:r>
-        <w:t xml:space="preserve"> 2 * </w:t>
+        <w:t xml:space="preserve"> 14 * </w:t>
+      </w:r>
+      <w:r>
+        <w:rPr>
+          <w:lang w:val="en-US"/>
+        </w:rPr>
+        <w:t>x</w:t>
+      </w:r>
+      <w:r>
+        <w:t xml:space="preserve">2 </w:t>
+      </w:r>
+      <w:r>
+        <w:tab/>
+        <w:t>-</w:t>
+      </w:r>
+      <w:r>
+        <w:t xml:space="preserve"> 8 * </w:t>
       </w:r>
       <w:r>
         <w:rPr>
@@ -1285,186 +1480,6 @@
       </w:r>
       <w:r>
         <w:tab/>
-      </w:r>
-      <w:r>
-        <w:t>-</w:t>
-      </w:r>
-      <w:r>
-        <w:t xml:space="preserve"> 4 * </w:t>
-      </w:r>
-      <w:r>
-        <w:rPr>
-          <w:lang w:val="en-US"/>
-        </w:rPr>
-        <w:t>x</w:t>
-      </w:r>
-      <w:r>
-        <w:t>4</w:t>
-      </w:r>
-    </w:p>
-    <w:p>
-      <w:r>
-        <w:rPr>
-          <w:lang w:val="en-US"/>
-        </w:rPr>
-        <w:t>x</w:t>
-      </w:r>
-      <w:r>
-        <w:t xml:space="preserve">6 </w:t>
-      </w:r>
-      <w:r>
-        <w:tab/>
-      </w:r>
-      <w:r>
-        <w:t>= 400</w:t>
-      </w:r>
-      <w:r>
-        <w:tab/>
-        <w:t xml:space="preserve">- </w:t>
-      </w:r>
-      <w:r>
-        <w:t xml:space="preserve">22 * </w:t>
-      </w:r>
-      <w:r>
-        <w:rPr>
-          <w:lang w:val="en-US"/>
-        </w:rPr>
-        <w:t>x</w:t>
-      </w:r>
-      <w:r>
-        <w:t xml:space="preserve">1 </w:t>
-      </w:r>
-      <w:r>
-        <w:tab/>
-        <w:t>-</w:t>
-      </w:r>
-      <w:r>
-        <w:t xml:space="preserve"> 14 * </w:t>
-      </w:r>
-      <w:r>
-        <w:rPr>
-          <w:lang w:val="en-US"/>
-        </w:rPr>
-        <w:t>x</w:t>
-      </w:r>
-      <w:r>
-        <w:t xml:space="preserve">2 </w:t>
-      </w:r>
-      <w:r>
-        <w:tab/>
-      </w:r>
-      <w:r>
-        <w:t>-</w:t>
-      </w:r>
-      <w:r>
-        <w:t xml:space="preserve"> 18 * </w:t>
-      </w:r>
-      <w:r>
-        <w:rPr>
-          <w:lang w:val="en-US"/>
-        </w:rPr>
-        <w:t>x</w:t>
-      </w:r>
-      <w:r>
-        <w:t xml:space="preserve">3 </w:t>
-      </w:r>
-      <w:r>
-        <w:tab/>
-      </w:r>
-      <w:r>
-        <w:t>-</w:t>
-      </w:r>
-      <w:r>
-        <w:t xml:space="preserve"> 30 * </w:t>
-      </w:r>
-      <w:r>
-        <w:rPr>
-          <w:lang w:val="en-US"/>
-        </w:rPr>
-        <w:t>x</w:t>
-      </w:r>
-      <w:r>
-        <w:t>4</w:t>
-      </w:r>
-    </w:p>
-    <w:p>
-      <w:r>
-        <w:rPr>
-          <w:lang w:val="en-US"/>
-        </w:rPr>
-        <w:t>x</w:t>
-      </w:r>
-      <w:r>
-        <w:t xml:space="preserve">7 </w:t>
-      </w:r>
-      <w:r>
-        <w:tab/>
-      </w:r>
-      <w:r>
-        <w:t>= 128</w:t>
-      </w:r>
-      <w:r>
-        <w:t xml:space="preserve"> </w:t>
-      </w:r>
-      <w:r>
-        <w:tab/>
-        <w:t xml:space="preserve">- </w:t>
-      </w:r>
-      <w:r>
-        <w:t xml:space="preserve">10 * </w:t>
-      </w:r>
-      <w:r>
-        <w:rPr>
-          <w:lang w:val="en-US"/>
-        </w:rPr>
-        <w:t>x</w:t>
-      </w:r>
-      <w:r>
-        <w:t>1</w:t>
-      </w:r>
-      <w:r>
-        <w:tab/>
-      </w:r>
-      <w:r>
-        <w:t>-</w:t>
-      </w:r>
-      <w:r>
-        <w:t xml:space="preserve"> 14 * </w:t>
-      </w:r>
-      <w:r>
-        <w:rPr>
-          <w:lang w:val="en-US"/>
-        </w:rPr>
-        <w:t>x</w:t>
-      </w:r>
-      <w:r>
-        <w:t xml:space="preserve">2 </w:t>
-      </w:r>
-      <w:r>
-        <w:tab/>
-      </w:r>
-      <w:r>
-        <w:t>-</w:t>
-      </w:r>
-      <w:r>
-        <w:t xml:space="preserve"> 8 * </w:t>
-      </w:r>
-      <w:r>
-        <w:rPr>
-          <w:lang w:val="en-US"/>
-        </w:rPr>
-        <w:t>x</w:t>
-      </w:r>
-      <w:r>
-        <w:t xml:space="preserve">3 </w:t>
-      </w:r>
-      <w:r>
-        <w:tab/>
-      </w:r>
-      <w:r>
-        <w:tab/>
-      </w:r>
-      <w:r>
         <w:t>-</w:t>
       </w:r>
       <w:r>
@@ -1668,10 +1683,7 @@
         <w:t>x</w:t>
       </w:r>
       <w:r>
-        <w:t>3</w:t>
-      </w:r>
-      <w:r>
-        <w:t xml:space="preserve">, </w:t>
+        <w:t xml:space="preserve">3, </w:t>
       </w:r>
       <w:r>
         <w:t xml:space="preserve">либо </w:t>
@@ -1683,10 +1695,7 @@
         <w:t>x</w:t>
       </w:r>
       <w:r>
-        <w:t>4</w:t>
-      </w:r>
-      <w:r>
-        <w:t xml:space="preserve">, </w:t>
+        <w:t xml:space="preserve">4, </w:t>
       </w:r>
       <w:r>
         <w:t xml:space="preserve">так как эти переменные входят в выражение для </w:t>
@@ -2088,9 +2097,6 @@
         <w:tab/>
       </w:r>
       <w:r>
-        <w:rPr>
-          <w:lang w:val="en-US"/>
-        </w:rPr>
         <w:t>+</w:t>
       </w:r>
       <w:r>
@@ -2115,9 +2121,6 @@
         <w:tab/>
       </w:r>
       <w:r>
-        <w:rPr>
-          <w:lang w:val="en-US"/>
-        </w:rPr>
         <w:t>&lt;</w:t>
       </w:r>
       <w:r>
@@ -2147,9 +2150,6 @@
         <w:tab/>
       </w:r>
       <w:r>
-        <w:rPr>
-          <w:lang w:val="en-US"/>
-        </w:rPr>
         <w:t>+</w:t>
       </w:r>
       <w:r>
@@ -2168,9 +2168,6 @@
         <w:tab/>
       </w:r>
       <w:r>
-        <w:rPr>
-          <w:lang w:val="en-US"/>
-        </w:rPr>
         <w:t>&lt;</w:t>
       </w:r>
       <w:r>
@@ -2193,7 +2190,6 @@
       <w:r>
         <w:tab/>
       </w:r>
-      <w:proofErr w:type="gramStart"/>
       <w:r>
         <w:t xml:space="preserve">= </w:t>
       </w:r>
@@ -2203,11 +2199,7 @@
       <w:r>
         <w:tab/>
       </w:r>
-      <w:proofErr w:type="gramEnd"/>
-      <w:r>
-        <w:rPr>
-          <w:lang w:val="en-US"/>
-        </w:rPr>
+      <w:r>
         <w:t>+</w:t>
       </w:r>
       <w:r>
@@ -2226,9 +2218,6 @@
         <w:tab/>
       </w:r>
       <w:r>
-        <w:rPr>
-          <w:lang w:val="en-US"/>
-        </w:rPr>
         <w:t>&lt;</w:t>
       </w:r>
       <w:r>
@@ -2342,16 +2331,14 @@
       </w:r>
     </w:p>
     <w:p>
-      <w:pPr>
-        <w:rPr>
-          <w:lang w:val="en-US"/>
-        </w:rPr>
-      </w:pPr>
-      <w:r>
-        <w:rPr>
-          <w:lang w:val="en-US"/>
-        </w:rPr>
-        <w:t>x3 &lt;= 128/8</w:t>
+      <w:r>
+        <w:rPr>
+          <w:lang w:val="en-US"/>
+        </w:rPr>
+        <w:t>x</w:t>
+      </w:r>
+      <w:r>
+        <w:t>3 &lt;= 128/8</w:t>
       </w:r>
     </w:p>
     <w:p>
@@ -2373,7 +2360,6 @@
       <w:r>
         <w:t xml:space="preserve"> = </w:t>
       </w:r>
-      <w:proofErr w:type="gramStart"/>
       <w:r>
         <w:rPr>
           <w:lang w:val="en-US"/>
@@ -2381,11 +2367,7 @@
         <w:t>min</w:t>
       </w:r>
       <w:r>
-        <w:t>(</w:t>
-      </w:r>
-      <w:proofErr w:type="gramEnd"/>
-      <w:r>
-        <w:t xml:space="preserve">30, 22.22, 16) = </w:t>
+        <w:t xml:space="preserve">(30, 22.22, 16) = </w:t>
       </w:r>
       <w:r>
         <w:rPr>
@@ -2900,7 +2882,6 @@
       <w:pPr>
         <w:rPr>
           <w:color w:val="AEAAAA" w:themeColor="background2" w:themeShade="BF"/>
-          <w:lang w:val="en-US"/>
         </w:rPr>
       </w:pPr>
       <w:r>
@@ -2926,13 +2907,7 @@
         <w:rPr>
           <w:color w:val="AEAAAA" w:themeColor="background2" w:themeShade="BF"/>
         </w:rPr>
-        <w:t xml:space="preserve">= </w:t>
-      </w:r>
-      <w:r>
-        <w:rPr>
-          <w:color w:val="AEAAAA" w:themeColor="background2" w:themeShade="BF"/>
-        </w:rPr>
-        <w:t>(-</w:t>
+        <w:t>= (-</w:t>
       </w:r>
       <w:r>
         <w:rPr>
@@ -2955,7 +2930,6 @@
       <w:r>
         <w:rPr>
           <w:color w:val="AEAAAA" w:themeColor="background2" w:themeShade="BF"/>
-          <w:lang w:val="en-US"/>
         </w:rPr>
         <w:t>+</w:t>
       </w:r>
@@ -2987,7 +2961,6 @@
       <w:r>
         <w:rPr>
           <w:color w:val="AEAAAA" w:themeColor="background2" w:themeShade="BF"/>
-          <w:lang w:val="en-US"/>
         </w:rPr>
         <w:t>+</w:t>
       </w:r>
@@ -3019,7 +2992,6 @@
       <w:r>
         <w:rPr>
           <w:color w:val="AEAAAA" w:themeColor="background2" w:themeShade="BF"/>
-          <w:lang w:val="en-US"/>
         </w:rPr>
         <w:t>+</w:t>
       </w:r>
@@ -3045,17 +3017,22 @@
       <w:r>
         <w:rPr>
           <w:color w:val="AEAAAA" w:themeColor="background2" w:themeShade="BF"/>
-          <w:lang w:val="en-US"/>
         </w:rPr>
         <w:t xml:space="preserve"> </w:t>
       </w:r>
       <w:r>
         <w:rPr>
           <w:color w:val="AEAAAA" w:themeColor="background2" w:themeShade="BF"/>
-          <w:lang w:val="en-US"/>
-        </w:rPr>
-        <w:tab/>
-        <w:t>+ x</w:t>
+        </w:rPr>
+        <w:tab/>
+        <w:t xml:space="preserve">+ </w:t>
+      </w:r>
+      <w:r>
+        <w:rPr>
+          <w:color w:val="AEAAAA" w:themeColor="background2" w:themeShade="BF"/>
+          <w:lang w:val="en-US"/>
+        </w:rPr>
+        <w:t>x</w:t>
       </w:r>
       <w:r>
         <w:rPr>
@@ -3066,7 +3043,6 @@
       <w:r>
         <w:rPr>
           <w:color w:val="AEAAAA" w:themeColor="background2" w:themeShade="BF"/>
-          <w:lang w:val="en-US"/>
         </w:rPr>
         <w:t>)</w:t>
       </w:r>
@@ -3079,30 +3055,14 @@
       <w:r>
         <w:rPr>
           <w:color w:val="AEAAAA" w:themeColor="background2" w:themeShade="BF"/>
-          <w:lang w:val="en-US"/>
-        </w:rPr>
-        <w:t>/</w:t>
-      </w:r>
-      <w:r>
-        <w:rPr>
-          <w:color w:val="AEAAAA" w:themeColor="background2" w:themeShade="BF"/>
-          <w:lang w:val="en-US"/>
-        </w:rPr>
-        <w:t xml:space="preserve"> </w:t>
-      </w:r>
-      <w:r>
-        <w:rPr>
-          <w:color w:val="AEAAAA" w:themeColor="background2" w:themeShade="BF"/>
-          <w:lang w:val="en-US"/>
-        </w:rPr>
-        <w:t>-8</w:t>
+        </w:rPr>
+        <w:t>/ -8</w:t>
       </w:r>
     </w:p>
     <w:p>
       <w:pPr>
         <w:rPr>
           <w:color w:val="AEAAAA" w:themeColor="background2" w:themeShade="BF"/>
-          <w:lang w:val="en-US"/>
         </w:rPr>
       </w:pPr>
     </w:p>
@@ -3110,7 +3070,6 @@
       <w:pPr>
         <w:rPr>
           <w:color w:val="AEAAAA" w:themeColor="background2" w:themeShade="BF"/>
-          <w:lang w:val="en-US"/>
         </w:rPr>
       </w:pPr>
       <w:r>
@@ -3190,12 +3149,17 @@
           <w:color w:val="AEAAAA" w:themeColor="background2" w:themeShade="BF"/>
           <w:lang w:val="en-US"/>
         </w:rPr>
-        <w:t xml:space="preserve">x5 </w:t>
-      </w:r>
-      <w:r>
-        <w:rPr>
-          <w:color w:val="AEAAAA" w:themeColor="background2" w:themeShade="BF"/>
-          <w:lang w:val="en-US"/>
+        <w:t>x</w:t>
+      </w:r>
+      <w:r>
+        <w:rPr>
+          <w:color w:val="AEAAAA" w:themeColor="background2" w:themeShade="BF"/>
+        </w:rPr>
+        <w:t xml:space="preserve">5 </w:t>
+      </w:r>
+      <w:r>
+        <w:rPr>
+          <w:color w:val="AEAAAA" w:themeColor="background2" w:themeShade="BF"/>
         </w:rPr>
         <w:tab/>
         <w:t>= 60</w:t>
@@ -3203,37 +3167,58 @@
       <w:r>
         <w:rPr>
           <w:color w:val="AEAAAA" w:themeColor="background2" w:themeShade="BF"/>
-          <w:lang w:val="en-US"/>
-        </w:rPr>
-        <w:tab/>
-        <w:t xml:space="preserve">- 3 * x1 </w:t>
-      </w:r>
-      <w:r>
-        <w:rPr>
-          <w:color w:val="AEAAAA" w:themeColor="background2" w:themeShade="BF"/>
-          <w:lang w:val="en-US"/>
-        </w:rPr>
-        <w:tab/>
-      </w:r>
-      <w:r>
-        <w:rPr>
-          <w:color w:val="AEAAAA" w:themeColor="background2" w:themeShade="BF"/>
-          <w:lang w:val="en-US"/>
-        </w:rPr>
-        <w:tab/>
-        <w:t xml:space="preserve">- 5 * x2 </w:t>
-      </w:r>
-      <w:r>
-        <w:rPr>
-          <w:color w:val="AEAAAA" w:themeColor="background2" w:themeShade="BF"/>
-          <w:lang w:val="en-US"/>
-        </w:rPr>
-        <w:tab/>
-      </w:r>
-      <w:r>
-        <w:rPr>
-          <w:color w:val="AEAAAA" w:themeColor="background2" w:themeShade="BF"/>
-          <w:lang w:val="en-US"/>
+        </w:rPr>
+        <w:tab/>
+        <w:t xml:space="preserve">- 3 * </w:t>
+      </w:r>
+      <w:r>
+        <w:rPr>
+          <w:color w:val="AEAAAA" w:themeColor="background2" w:themeShade="BF"/>
+          <w:lang w:val="en-US"/>
+        </w:rPr>
+        <w:t>x</w:t>
+      </w:r>
+      <w:r>
+        <w:rPr>
+          <w:color w:val="AEAAAA" w:themeColor="background2" w:themeShade="BF"/>
+        </w:rPr>
+        <w:t xml:space="preserve">1 </w:t>
+      </w:r>
+      <w:r>
+        <w:rPr>
+          <w:color w:val="AEAAAA" w:themeColor="background2" w:themeShade="BF"/>
+        </w:rPr>
+        <w:tab/>
+      </w:r>
+      <w:r>
+        <w:rPr>
+          <w:color w:val="AEAAAA" w:themeColor="background2" w:themeShade="BF"/>
+        </w:rPr>
+        <w:tab/>
+        <w:t xml:space="preserve">- 5 * </w:t>
+      </w:r>
+      <w:r>
+        <w:rPr>
+          <w:color w:val="AEAAAA" w:themeColor="background2" w:themeShade="BF"/>
+          <w:lang w:val="en-US"/>
+        </w:rPr>
+        <w:t>x</w:t>
+      </w:r>
+      <w:r>
+        <w:rPr>
+          <w:color w:val="AEAAAA" w:themeColor="background2" w:themeShade="BF"/>
+        </w:rPr>
+        <w:t xml:space="preserve">2 </w:t>
+      </w:r>
+      <w:r>
+        <w:rPr>
+          <w:color w:val="AEAAAA" w:themeColor="background2" w:themeShade="BF"/>
+        </w:rPr>
+        <w:tab/>
+      </w:r>
+      <w:r>
+        <w:rPr>
+          <w:color w:val="AEAAAA" w:themeColor="background2" w:themeShade="BF"/>
         </w:rPr>
         <w:tab/>
         <w:t xml:space="preserve">- 2 * </w:t>
@@ -3244,36 +3229,52 @@
           <w:highlight w:val="yellow"/>
           <w:lang w:val="en-US"/>
         </w:rPr>
-        <w:t>x3</w:t>
-      </w:r>
-      <w:r>
-        <w:rPr>
-          <w:color w:val="AEAAAA" w:themeColor="background2" w:themeShade="BF"/>
-          <w:lang w:val="en-US"/>
+        <w:t>x</w:t>
+      </w:r>
+      <w:r>
+        <w:rPr>
+          <w:color w:val="AEAAAA" w:themeColor="background2" w:themeShade="BF"/>
+          <w:highlight w:val="yellow"/>
+        </w:rPr>
+        <w:t>3</w:t>
+      </w:r>
+      <w:r>
+        <w:rPr>
+          <w:color w:val="AEAAAA" w:themeColor="background2" w:themeShade="BF"/>
         </w:rPr>
         <w:t xml:space="preserve"> </w:t>
       </w:r>
       <w:r>
         <w:rPr>
           <w:color w:val="AEAAAA" w:themeColor="background2" w:themeShade="BF"/>
-          <w:lang w:val="en-US"/>
-        </w:rPr>
-        <w:tab/>
-      </w:r>
-      <w:r>
-        <w:rPr>
-          <w:color w:val="AEAAAA" w:themeColor="background2" w:themeShade="BF"/>
-          <w:lang w:val="en-US"/>
-        </w:rPr>
-        <w:tab/>
-        <w:t>- 4 * x4</w:t>
+        </w:rPr>
+        <w:tab/>
+      </w:r>
+      <w:r>
+        <w:rPr>
+          <w:color w:val="AEAAAA" w:themeColor="background2" w:themeShade="BF"/>
+        </w:rPr>
+        <w:tab/>
+        <w:t xml:space="preserve">- 4 * </w:t>
+      </w:r>
+      <w:r>
+        <w:rPr>
+          <w:color w:val="AEAAAA" w:themeColor="background2" w:themeShade="BF"/>
+          <w:lang w:val="en-US"/>
+        </w:rPr>
+        <w:t>x</w:t>
+      </w:r>
+      <w:r>
+        <w:rPr>
+          <w:color w:val="AEAAAA" w:themeColor="background2" w:themeShade="BF"/>
+        </w:rPr>
+        <w:t>4</w:t>
       </w:r>
     </w:p>
     <w:p>
       <w:pPr>
         <w:rPr>
           <w:color w:val="AEAAAA" w:themeColor="background2" w:themeShade="BF"/>
-          <w:lang w:val="en-US"/>
         </w:rPr>
       </w:pPr>
       <w:r>
@@ -3281,12 +3282,17 @@
           <w:color w:val="AEAAAA" w:themeColor="background2" w:themeShade="BF"/>
           <w:lang w:val="en-US"/>
         </w:rPr>
-        <w:t xml:space="preserve">x6 </w:t>
-      </w:r>
-      <w:r>
-        <w:rPr>
-          <w:color w:val="AEAAAA" w:themeColor="background2" w:themeShade="BF"/>
-          <w:lang w:val="en-US"/>
+        <w:t>x</w:t>
+      </w:r>
+      <w:r>
+        <w:rPr>
+          <w:color w:val="AEAAAA" w:themeColor="background2" w:themeShade="BF"/>
+        </w:rPr>
+        <w:t xml:space="preserve">6 </w:t>
+      </w:r>
+      <w:r>
+        <w:rPr>
+          <w:color w:val="AEAAAA" w:themeColor="background2" w:themeShade="BF"/>
         </w:rPr>
         <w:tab/>
         <w:t>= 400</w:t>
@@ -3294,23 +3300,46 @@
       <w:r>
         <w:rPr>
           <w:color w:val="AEAAAA" w:themeColor="background2" w:themeShade="BF"/>
-          <w:lang w:val="en-US"/>
-        </w:rPr>
-        <w:tab/>
-        <w:t xml:space="preserve">- 22 * x1 </w:t>
-      </w:r>
-      <w:r>
-        <w:rPr>
-          <w:color w:val="AEAAAA" w:themeColor="background2" w:themeShade="BF"/>
-          <w:lang w:val="en-US"/>
-        </w:rPr>
-        <w:tab/>
-        <w:t xml:space="preserve">- 14 * x2 </w:t>
-      </w:r>
-      <w:r>
-        <w:rPr>
-          <w:color w:val="AEAAAA" w:themeColor="background2" w:themeShade="BF"/>
-          <w:lang w:val="en-US"/>
+        </w:rPr>
+        <w:tab/>
+        <w:t xml:space="preserve">- 22 * </w:t>
+      </w:r>
+      <w:r>
+        <w:rPr>
+          <w:color w:val="AEAAAA" w:themeColor="background2" w:themeShade="BF"/>
+          <w:lang w:val="en-US"/>
+        </w:rPr>
+        <w:t>x</w:t>
+      </w:r>
+      <w:r>
+        <w:rPr>
+          <w:color w:val="AEAAAA" w:themeColor="background2" w:themeShade="BF"/>
+        </w:rPr>
+        <w:t xml:space="preserve">1 </w:t>
+      </w:r>
+      <w:r>
+        <w:rPr>
+          <w:color w:val="AEAAAA" w:themeColor="background2" w:themeShade="BF"/>
+        </w:rPr>
+        <w:tab/>
+        <w:t xml:space="preserve">- 14 * </w:t>
+      </w:r>
+      <w:r>
+        <w:rPr>
+          <w:color w:val="AEAAAA" w:themeColor="background2" w:themeShade="BF"/>
+          <w:lang w:val="en-US"/>
+        </w:rPr>
+        <w:t>x</w:t>
+      </w:r>
+      <w:r>
+        <w:rPr>
+          <w:color w:val="AEAAAA" w:themeColor="background2" w:themeShade="BF"/>
+        </w:rPr>
+        <w:t xml:space="preserve">2 </w:t>
+      </w:r>
+      <w:r>
+        <w:rPr>
+          <w:color w:val="AEAAAA" w:themeColor="background2" w:themeShade="BF"/>
         </w:rPr>
         <w:tab/>
         <w:t xml:space="preserve">- 18 * </w:t>
@@ -3321,29 +3350,46 @@
           <w:highlight w:val="yellow"/>
           <w:lang w:val="en-US"/>
         </w:rPr>
-        <w:t>x3</w:t>
-      </w:r>
-      <w:r>
-        <w:rPr>
-          <w:color w:val="AEAAAA" w:themeColor="background2" w:themeShade="BF"/>
-          <w:lang w:val="en-US"/>
+        <w:t>x</w:t>
+      </w:r>
+      <w:r>
+        <w:rPr>
+          <w:color w:val="AEAAAA" w:themeColor="background2" w:themeShade="BF"/>
+          <w:highlight w:val="yellow"/>
+        </w:rPr>
+        <w:t>3</w:t>
+      </w:r>
+      <w:r>
+        <w:rPr>
+          <w:color w:val="AEAAAA" w:themeColor="background2" w:themeShade="BF"/>
         </w:rPr>
         <w:t xml:space="preserve"> </w:t>
       </w:r>
       <w:r>
         <w:rPr>
           <w:color w:val="AEAAAA" w:themeColor="background2" w:themeShade="BF"/>
-          <w:lang w:val="en-US"/>
-        </w:rPr>
-        <w:tab/>
-        <w:t>- 30 * x4</w:t>
+        </w:rPr>
+        <w:tab/>
+        <w:t xml:space="preserve">- 30 * </w:t>
+      </w:r>
+      <w:r>
+        <w:rPr>
+          <w:color w:val="AEAAAA" w:themeColor="background2" w:themeShade="BF"/>
+          <w:lang w:val="en-US"/>
+        </w:rPr>
+        <w:t>x</w:t>
+      </w:r>
+      <w:r>
+        <w:rPr>
+          <w:color w:val="AEAAAA" w:themeColor="background2" w:themeShade="BF"/>
+        </w:rPr>
+        <w:t>4</w:t>
       </w:r>
     </w:p>
     <w:p>
       <w:pPr>
         <w:rPr>
           <w:color w:val="AEAAAA" w:themeColor="background2" w:themeShade="BF"/>
-          <w:lang w:val="en-US"/>
         </w:rPr>
       </w:pPr>
       <w:r>
@@ -3351,12 +3397,17 @@
           <w:color w:val="AEAAAA" w:themeColor="background2" w:themeShade="BF"/>
           <w:lang w:val="en-US"/>
         </w:rPr>
-        <w:t>x3</w:t>
-      </w:r>
-      <w:r>
-        <w:rPr>
-          <w:color w:val="AEAAAA" w:themeColor="background2" w:themeShade="BF"/>
-          <w:lang w:val="en-US"/>
+        <w:t>x</w:t>
+      </w:r>
+      <w:r>
+        <w:rPr>
+          <w:color w:val="AEAAAA" w:themeColor="background2" w:themeShade="BF"/>
+        </w:rPr>
+        <w:t>3</w:t>
+      </w:r>
+      <w:r>
+        <w:rPr>
+          <w:color w:val="AEAAAA" w:themeColor="background2" w:themeShade="BF"/>
         </w:rPr>
         <w:tab/>
         <w:t xml:space="preserve">= </w:t>
@@ -3364,91 +3415,117 @@
       <w:r>
         <w:rPr>
           <w:color w:val="AEAAAA" w:themeColor="background2" w:themeShade="BF"/>
-          <w:lang w:val="en-US"/>
         </w:rPr>
         <w:t>16</w:t>
       </w:r>
       <w:r>
         <w:rPr>
           <w:color w:val="AEAAAA" w:themeColor="background2" w:themeShade="BF"/>
-          <w:lang w:val="en-US"/>
         </w:rPr>
         <w:t xml:space="preserve"> </w:t>
       </w:r>
       <w:r>
         <w:rPr>
           <w:color w:val="AEAAAA" w:themeColor="background2" w:themeShade="BF"/>
-          <w:lang w:val="en-US"/>
-        </w:rPr>
-        <w:tab/>
-      </w:r>
-      <w:r>
-        <w:rPr>
-          <w:color w:val="AEAAAA" w:themeColor="background2" w:themeShade="BF"/>
-          <w:lang w:val="en-US"/>
+        </w:rPr>
+        <w:tab/>
+      </w:r>
+      <w:r>
+        <w:rPr>
+          <w:color w:val="AEAAAA" w:themeColor="background2" w:themeShade="BF"/>
         </w:rPr>
         <w:t>- (5/4)</w:t>
       </w:r>
       <w:r>
         <w:rPr>
           <w:color w:val="AEAAAA" w:themeColor="background2" w:themeShade="BF"/>
-          <w:lang w:val="en-US"/>
-        </w:rPr>
-        <w:t xml:space="preserve"> * x1</w:t>
-      </w:r>
-      <w:r>
-        <w:rPr>
-          <w:color w:val="AEAAAA" w:themeColor="background2" w:themeShade="BF"/>
-          <w:lang w:val="en-US"/>
-        </w:rPr>
-        <w:tab/>
-      </w:r>
-      <w:r>
-        <w:rPr>
-          <w:color w:val="AEAAAA" w:themeColor="background2" w:themeShade="BF"/>
-          <w:lang w:val="en-US"/>
+        </w:rPr>
+        <w:t xml:space="preserve"> * </w:t>
+      </w:r>
+      <w:r>
+        <w:rPr>
+          <w:color w:val="AEAAAA" w:themeColor="background2" w:themeShade="BF"/>
+          <w:lang w:val="en-US"/>
+        </w:rPr>
+        <w:t>x</w:t>
+      </w:r>
+      <w:r>
+        <w:rPr>
+          <w:color w:val="AEAAAA" w:themeColor="background2" w:themeShade="BF"/>
+        </w:rPr>
+        <w:t>1</w:t>
+      </w:r>
+      <w:r>
+        <w:rPr>
+          <w:color w:val="AEAAAA" w:themeColor="background2" w:themeShade="BF"/>
+        </w:rPr>
+        <w:tab/>
+      </w:r>
+      <w:r>
+        <w:rPr>
+          <w:color w:val="AEAAAA" w:themeColor="background2" w:themeShade="BF"/>
         </w:rPr>
         <w:t>- (7/4)</w:t>
       </w:r>
       <w:r>
         <w:rPr>
           <w:color w:val="AEAAAA" w:themeColor="background2" w:themeShade="BF"/>
-          <w:lang w:val="en-US"/>
-        </w:rPr>
-        <w:t xml:space="preserve"> * x2 </w:t>
-      </w:r>
-      <w:r>
-        <w:rPr>
-          <w:color w:val="AEAAAA" w:themeColor="background2" w:themeShade="BF"/>
-          <w:lang w:val="en-US"/>
-        </w:rPr>
-        <w:tab/>
-      </w:r>
-      <w:r>
-        <w:rPr>
-          <w:color w:val="AEAAAA" w:themeColor="background2" w:themeShade="BF"/>
-          <w:lang w:val="en-US"/>
+        </w:rPr>
+        <w:t xml:space="preserve"> * </w:t>
+      </w:r>
+      <w:r>
+        <w:rPr>
+          <w:color w:val="AEAAAA" w:themeColor="background2" w:themeShade="BF"/>
+          <w:lang w:val="en-US"/>
+        </w:rPr>
+        <w:t>x</w:t>
+      </w:r>
+      <w:r>
+        <w:rPr>
+          <w:color w:val="AEAAAA" w:themeColor="background2" w:themeShade="BF"/>
+        </w:rPr>
+        <w:t xml:space="preserve">2 </w:t>
+      </w:r>
+      <w:r>
+        <w:rPr>
+          <w:color w:val="AEAAAA" w:themeColor="background2" w:themeShade="BF"/>
+        </w:rPr>
+        <w:tab/>
+      </w:r>
+      <w:r>
+        <w:rPr>
+          <w:color w:val="AEAAAA" w:themeColor="background2" w:themeShade="BF"/>
         </w:rPr>
         <w:t>- 2</w:t>
       </w:r>
       <w:r>
         <w:rPr>
           <w:color w:val="AEAAAA" w:themeColor="background2" w:themeShade="BF"/>
-          <w:lang w:val="en-US"/>
-        </w:rPr>
-        <w:t xml:space="preserve"> * x4 </w:t>
-      </w:r>
-      <w:r>
-        <w:rPr>
-          <w:color w:val="AEAAAA" w:themeColor="background2" w:themeShade="BF"/>
-          <w:lang w:val="en-US"/>
-        </w:rPr>
-        <w:tab/>
-      </w:r>
-      <w:r>
-        <w:rPr>
-          <w:color w:val="AEAAAA" w:themeColor="background2" w:themeShade="BF"/>
-          <w:lang w:val="en-US"/>
+        </w:rPr>
+        <w:t xml:space="preserve"> * </w:t>
+      </w:r>
+      <w:r>
+        <w:rPr>
+          <w:color w:val="AEAAAA" w:themeColor="background2" w:themeShade="BF"/>
+          <w:lang w:val="en-US"/>
+        </w:rPr>
+        <w:t>x</w:t>
+      </w:r>
+      <w:r>
+        <w:rPr>
+          <w:color w:val="AEAAAA" w:themeColor="background2" w:themeShade="BF"/>
+        </w:rPr>
+        <w:t xml:space="preserve">4 </w:t>
+      </w:r>
+      <w:r>
+        <w:rPr>
+          <w:color w:val="AEAAAA" w:themeColor="background2" w:themeShade="BF"/>
+        </w:rPr>
+        <w:tab/>
+      </w:r>
+      <w:r>
+        <w:rPr>
+          <w:color w:val="AEAAAA" w:themeColor="background2" w:themeShade="BF"/>
         </w:rPr>
         <w:tab/>
         <w:t>- (1/8)</w:t>
@@ -3456,14 +3533,12 @@
       <w:r>
         <w:rPr>
           <w:color w:val="AEAAAA" w:themeColor="background2" w:themeShade="BF"/>
-          <w:lang w:val="en-US"/>
         </w:rPr>
         <w:t xml:space="preserve"> </w:t>
       </w:r>
       <w:r>
         <w:rPr>
           <w:color w:val="AEAAAA" w:themeColor="background2" w:themeShade="BF"/>
-          <w:lang w:val="en-US"/>
         </w:rPr>
         <w:t>*</w:t>
       </w:r>
@@ -3472,14 +3547,19 @@
           <w:color w:val="AEAAAA" w:themeColor="background2" w:themeShade="BF"/>
           <w:lang w:val="en-US"/>
         </w:rPr>
-        <w:t>x7</w:t>
+        <w:t>x</w:t>
+      </w:r>
+      <w:r>
+        <w:rPr>
+          <w:color w:val="AEAAAA" w:themeColor="background2" w:themeShade="BF"/>
+        </w:rPr>
+        <w:t>7</w:t>
       </w:r>
     </w:p>
     <w:p>
       <w:pPr>
         <w:rPr>
           <w:color w:val="BFBFBF" w:themeColor="background1" w:themeShade="BF"/>
-          <w:lang w:val="en-US"/>
         </w:rPr>
       </w:pPr>
     </w:p>
@@ -3487,7 +3567,6 @@
       <w:pPr>
         <w:rPr>
           <w:color w:val="E7E6E6" w:themeColor="background2"/>
-          <w:lang w:val="en-US"/>
         </w:rPr>
       </w:pPr>
       <w:r>
@@ -3567,351 +3646,420 @@
           <w:color w:val="BFBFBF" w:themeColor="background1" w:themeShade="BF"/>
           <w:lang w:val="en-US"/>
         </w:rPr>
-        <w:t xml:space="preserve">x5 </w:t>
-      </w:r>
-      <w:r>
-        <w:rPr>
-          <w:color w:val="BFBFBF" w:themeColor="background1" w:themeShade="BF"/>
-          <w:lang w:val="en-US"/>
-        </w:rPr>
-        <w:tab/>
-        <w:t>= 60</w:t>
-      </w:r>
-      <w:r>
-        <w:rPr>
-          <w:color w:val="BFBFBF" w:themeColor="background1" w:themeShade="BF"/>
-          <w:lang w:val="en-US"/>
-        </w:rPr>
-        <w:t xml:space="preserve"> </w:t>
-      </w:r>
-      <w:r>
-        <w:rPr>
-          <w:color w:val="BFBFBF" w:themeColor="background1" w:themeShade="BF"/>
-          <w:lang w:val="en-US"/>
-        </w:rPr>
-        <w:t xml:space="preserve">- 3 * x1 - 5 * x2 - 2 * </w:t>
+        <w:t>x</w:t>
+      </w:r>
+      <w:r>
+        <w:rPr>
+          <w:color w:val="BFBFBF" w:themeColor="background1" w:themeShade="BF"/>
+        </w:rPr>
+        <w:t xml:space="preserve">5 </w:t>
+      </w:r>
+      <w:r>
+        <w:rPr>
+          <w:color w:val="BFBFBF" w:themeColor="background1" w:themeShade="BF"/>
+        </w:rPr>
+        <w:tab/>
+        <w:t xml:space="preserve">= 60 - 3 * </w:t>
+      </w:r>
+      <w:r>
+        <w:rPr>
+          <w:color w:val="BFBFBF" w:themeColor="background1" w:themeShade="BF"/>
+          <w:lang w:val="en-US"/>
+        </w:rPr>
+        <w:t>x</w:t>
+      </w:r>
+      <w:r>
+        <w:rPr>
+          <w:color w:val="BFBFBF" w:themeColor="background1" w:themeShade="BF"/>
+        </w:rPr>
+        <w:t xml:space="preserve">1 - 5 * </w:t>
+      </w:r>
+      <w:r>
+        <w:rPr>
+          <w:color w:val="BFBFBF" w:themeColor="background1" w:themeShade="BF"/>
+          <w:lang w:val="en-US"/>
+        </w:rPr>
+        <w:t>x</w:t>
+      </w:r>
+      <w:r>
+        <w:rPr>
+          <w:color w:val="BFBFBF" w:themeColor="background1" w:themeShade="BF"/>
+        </w:rPr>
+        <w:t xml:space="preserve">2 - 2 * </w:t>
       </w:r>
       <w:r>
         <w:rPr>
           <w:color w:val="BFBFBF" w:themeColor="background1" w:themeShade="BF"/>
           <w:u w:val="single"/>
-          <w:lang w:val="en-US"/>
         </w:rPr>
         <w:t>(</w:t>
       </w:r>
       <w:r>
         <w:rPr>
           <w:color w:val="AEAAAA" w:themeColor="background2" w:themeShade="BF"/>
-          <w:lang w:val="en-US"/>
+        </w:rPr>
+        <w:t xml:space="preserve">16 - (5/4) * </w:t>
+      </w:r>
+      <w:r>
+        <w:rPr>
+          <w:color w:val="AEAAAA" w:themeColor="background2" w:themeShade="BF"/>
+          <w:lang w:val="en-US"/>
+        </w:rPr>
+        <w:t>x</w:t>
+      </w:r>
+      <w:r>
+        <w:rPr>
+          <w:color w:val="AEAAAA" w:themeColor="background2" w:themeShade="BF"/>
+        </w:rPr>
+        <w:t xml:space="preserve">1 - (7/4) * </w:t>
+      </w:r>
+      <w:r>
+        <w:rPr>
+          <w:color w:val="AEAAAA" w:themeColor="background2" w:themeShade="BF"/>
+          <w:lang w:val="en-US"/>
+        </w:rPr>
+        <w:t>x</w:t>
+      </w:r>
+      <w:r>
+        <w:rPr>
+          <w:color w:val="AEAAAA" w:themeColor="background2" w:themeShade="BF"/>
+        </w:rPr>
+        <w:t xml:space="preserve">2 - 2 * </w:t>
+      </w:r>
+      <w:r>
+        <w:rPr>
+          <w:color w:val="AEAAAA" w:themeColor="background2" w:themeShade="BF"/>
+          <w:lang w:val="en-US"/>
+        </w:rPr>
+        <w:t>x</w:t>
+      </w:r>
+      <w:r>
+        <w:rPr>
+          <w:color w:val="AEAAAA" w:themeColor="background2" w:themeShade="BF"/>
+        </w:rPr>
+        <w:t>4 - (1/8) *</w:t>
+      </w:r>
+      <w:r>
+        <w:rPr>
+          <w:color w:val="AEAAAA" w:themeColor="background2" w:themeShade="BF"/>
+          <w:lang w:val="en-US"/>
+        </w:rPr>
+        <w:t>x</w:t>
+      </w:r>
+      <w:r>
+        <w:rPr>
+          <w:color w:val="AEAAAA" w:themeColor="background2" w:themeShade="BF"/>
+        </w:rPr>
+        <w:t>7</w:t>
+      </w:r>
+      <w:r>
+        <w:rPr>
+          <w:color w:val="BFBFBF" w:themeColor="background1" w:themeShade="BF"/>
+          <w:u w:val="single"/>
+        </w:rPr>
+        <w:t>)</w:t>
+      </w:r>
+      <w:r>
+        <w:rPr>
+          <w:color w:val="BFBFBF" w:themeColor="background1" w:themeShade="BF"/>
+        </w:rPr>
+        <w:t xml:space="preserve"> - 4 * </w:t>
+      </w:r>
+      <w:r>
+        <w:rPr>
+          <w:color w:val="BFBFBF" w:themeColor="background1" w:themeShade="BF"/>
+          <w:lang w:val="en-US"/>
+        </w:rPr>
+        <w:t>x</w:t>
+      </w:r>
+      <w:r>
+        <w:rPr>
+          <w:color w:val="BFBFBF" w:themeColor="background1" w:themeShade="BF"/>
+        </w:rPr>
+        <w:t>4</w:t>
+      </w:r>
+    </w:p>
+    <w:p>
+      <w:pPr>
+        <w:rPr>
+          <w:color w:val="BFBFBF" w:themeColor="background1" w:themeShade="BF"/>
+        </w:rPr>
+      </w:pPr>
+      <w:r>
+        <w:rPr>
+          <w:color w:val="BFBFBF" w:themeColor="background1" w:themeShade="BF"/>
+          <w:lang w:val="en-US"/>
+        </w:rPr>
+        <w:t>x</w:t>
+      </w:r>
+      <w:r>
+        <w:rPr>
+          <w:color w:val="BFBFBF" w:themeColor="background1" w:themeShade="BF"/>
+        </w:rPr>
+        <w:t xml:space="preserve">6 </w:t>
+      </w:r>
+      <w:r>
+        <w:rPr>
+          <w:color w:val="BFBFBF" w:themeColor="background1" w:themeShade="BF"/>
+        </w:rPr>
+        <w:tab/>
+        <w:t>= 400</w:t>
+      </w:r>
+      <w:r>
+        <w:rPr>
+          <w:color w:val="BFBFBF" w:themeColor="background1" w:themeShade="BF"/>
+        </w:rPr>
+        <w:tab/>
+        <w:t xml:space="preserve">- 22 * </w:t>
+      </w:r>
+      <w:r>
+        <w:rPr>
+          <w:color w:val="BFBFBF" w:themeColor="background1" w:themeShade="BF"/>
+          <w:lang w:val="en-US"/>
+        </w:rPr>
+        <w:t>x</w:t>
+      </w:r>
+      <w:r>
+        <w:rPr>
+          <w:color w:val="BFBFBF" w:themeColor="background1" w:themeShade="BF"/>
+        </w:rPr>
+        <w:t xml:space="preserve">1 - 14 * </w:t>
+      </w:r>
+      <w:r>
+        <w:rPr>
+          <w:color w:val="BFBFBF" w:themeColor="background1" w:themeShade="BF"/>
+          <w:lang w:val="en-US"/>
+        </w:rPr>
+        <w:t>x</w:t>
+      </w:r>
+      <w:r>
+        <w:rPr>
+          <w:color w:val="BFBFBF" w:themeColor="background1" w:themeShade="BF"/>
+        </w:rPr>
+        <w:t xml:space="preserve">2 - 18 * </w:t>
+      </w:r>
+      <w:r>
+        <w:rPr>
+          <w:color w:val="BFBFBF" w:themeColor="background1" w:themeShade="BF"/>
+          <w:u w:val="single"/>
+        </w:rPr>
+        <w:t>(</w:t>
+      </w:r>
+      <w:r>
+        <w:rPr>
+          <w:color w:val="AEAAAA" w:themeColor="background2" w:themeShade="BF"/>
+        </w:rPr>
+        <w:t xml:space="preserve">16 - (5/4) * </w:t>
+      </w:r>
+      <w:r>
+        <w:rPr>
+          <w:color w:val="AEAAAA" w:themeColor="background2" w:themeShade="BF"/>
+          <w:lang w:val="en-US"/>
+        </w:rPr>
+        <w:t>x</w:t>
+      </w:r>
+      <w:r>
+        <w:rPr>
+          <w:color w:val="AEAAAA" w:themeColor="background2" w:themeShade="BF"/>
+        </w:rPr>
+        <w:t xml:space="preserve">1 - (7/4) * </w:t>
+      </w:r>
+      <w:r>
+        <w:rPr>
+          <w:color w:val="AEAAAA" w:themeColor="background2" w:themeShade="BF"/>
+          <w:lang w:val="en-US"/>
+        </w:rPr>
+        <w:t>x</w:t>
+      </w:r>
+      <w:r>
+        <w:rPr>
+          <w:color w:val="AEAAAA" w:themeColor="background2" w:themeShade="BF"/>
+        </w:rPr>
+        <w:t xml:space="preserve">2 - 2 * </w:t>
+      </w:r>
+      <w:r>
+        <w:rPr>
+          <w:color w:val="AEAAAA" w:themeColor="background2" w:themeShade="BF"/>
+          <w:lang w:val="en-US"/>
+        </w:rPr>
+        <w:t>x</w:t>
+      </w:r>
+      <w:r>
+        <w:rPr>
+          <w:color w:val="AEAAAA" w:themeColor="background2" w:themeShade="BF"/>
+        </w:rPr>
+        <w:t>4 - (1/8) *</w:t>
+      </w:r>
+      <w:r>
+        <w:rPr>
+          <w:color w:val="AEAAAA" w:themeColor="background2" w:themeShade="BF"/>
+          <w:lang w:val="en-US"/>
+        </w:rPr>
+        <w:t>x</w:t>
+      </w:r>
+      <w:r>
+        <w:rPr>
+          <w:color w:val="AEAAAA" w:themeColor="background2" w:themeShade="BF"/>
+        </w:rPr>
+        <w:t>7</w:t>
+      </w:r>
+      <w:r>
+        <w:rPr>
+          <w:color w:val="BFBFBF" w:themeColor="background1" w:themeShade="BF"/>
+          <w:u w:val="single"/>
+        </w:rPr>
+        <w:t>)</w:t>
+      </w:r>
+      <w:r>
+        <w:rPr>
+          <w:color w:val="BFBFBF" w:themeColor="background1" w:themeShade="BF"/>
+        </w:rPr>
+        <w:t xml:space="preserve"> - 30 * </w:t>
+      </w:r>
+      <w:r>
+        <w:rPr>
+          <w:color w:val="BFBFBF" w:themeColor="background1" w:themeShade="BF"/>
+          <w:lang w:val="en-US"/>
+        </w:rPr>
+        <w:t>x</w:t>
+      </w:r>
+      <w:r>
+        <w:rPr>
+          <w:color w:val="BFBFBF" w:themeColor="background1" w:themeShade="BF"/>
+        </w:rPr>
+        <w:t>4</w:t>
+      </w:r>
+    </w:p>
+    <w:p>
+      <w:pPr>
+        <w:rPr>
+          <w:color w:val="BFBFBF" w:themeColor="background1" w:themeShade="BF"/>
+        </w:rPr>
+      </w:pPr>
+      <w:r>
+        <w:rPr>
+          <w:color w:val="BFBFBF" w:themeColor="background1" w:themeShade="BF"/>
+          <w:lang w:val="en-US"/>
+        </w:rPr>
+        <w:t>x</w:t>
+      </w:r>
+      <w:r>
+        <w:rPr>
+          <w:color w:val="BFBFBF" w:themeColor="background1" w:themeShade="BF"/>
+        </w:rPr>
+        <w:t>3</w:t>
+      </w:r>
+      <w:r>
+        <w:rPr>
+          <w:color w:val="BFBFBF" w:themeColor="background1" w:themeShade="BF"/>
+        </w:rPr>
+        <w:tab/>
+        <w:t xml:space="preserve">= </w:t>
+      </w:r>
+      <w:r>
+        <w:rPr>
+          <w:color w:val="BFBFBF" w:themeColor="background1" w:themeShade="BF"/>
         </w:rPr>
         <w:t>16</w:t>
       </w:r>
       <w:r>
         <w:rPr>
-          <w:color w:val="AEAAAA" w:themeColor="background2" w:themeShade="BF"/>
-          <w:lang w:val="en-US"/>
-        </w:rPr>
-        <w:t xml:space="preserve"> - (5/4) * x1</w:t>
-      </w:r>
-      <w:r>
-        <w:rPr>
-          <w:color w:val="AEAAAA" w:themeColor="background2" w:themeShade="BF"/>
-          <w:lang w:val="en-US"/>
-        </w:rPr>
-        <w:t xml:space="preserve"> </w:t>
-      </w:r>
-      <w:r>
-        <w:rPr>
-          <w:color w:val="AEAAAA" w:themeColor="background2" w:themeShade="BF"/>
-          <w:lang w:val="en-US"/>
-        </w:rPr>
-        <w:t xml:space="preserve">- (7/4) * x2 - 2 * x4 - (1/8) </w:t>
-      </w:r>
-      <w:r>
-        <w:rPr>
-          <w:color w:val="AEAAAA" w:themeColor="background2" w:themeShade="BF"/>
-          <w:lang w:val="en-US"/>
-        </w:rPr>
-        <w:t>*</w:t>
-      </w:r>
-      <w:r>
-        <w:rPr>
-          <w:color w:val="AEAAAA" w:themeColor="background2" w:themeShade="BF"/>
-          <w:lang w:val="en-US"/>
-        </w:rPr>
-        <w:t>x7</w:t>
-      </w:r>
-      <w:r>
-        <w:rPr>
-          <w:color w:val="BFBFBF" w:themeColor="background1" w:themeShade="BF"/>
-          <w:u w:val="single"/>
-          <w:lang w:val="en-US"/>
-        </w:rPr>
-        <w:t>)</w:t>
-      </w:r>
-      <w:r>
-        <w:rPr>
-          <w:color w:val="BFBFBF" w:themeColor="background1" w:themeShade="BF"/>
-          <w:lang w:val="en-US"/>
-        </w:rPr>
-        <w:t xml:space="preserve"> - 4 * x4</w:t>
+          <w:color w:val="BFBFBF" w:themeColor="background1" w:themeShade="BF"/>
+        </w:rPr>
+        <w:tab/>
+        <w:t xml:space="preserve">- (5/4) * </w:t>
+      </w:r>
+      <w:r>
+        <w:rPr>
+          <w:color w:val="BFBFBF" w:themeColor="background1" w:themeShade="BF"/>
+          <w:lang w:val="en-US"/>
+        </w:rPr>
+        <w:t>x</w:t>
+      </w:r>
+      <w:r>
+        <w:rPr>
+          <w:color w:val="BFBFBF" w:themeColor="background1" w:themeShade="BF"/>
+        </w:rPr>
+        <w:t>1</w:t>
+      </w:r>
+      <w:r>
+        <w:rPr>
+          <w:color w:val="BFBFBF" w:themeColor="background1" w:themeShade="BF"/>
+        </w:rPr>
+        <w:tab/>
+        <w:t xml:space="preserve">- (7/4) * </w:t>
+      </w:r>
+      <w:r>
+        <w:rPr>
+          <w:color w:val="BFBFBF" w:themeColor="background1" w:themeShade="BF"/>
+          <w:lang w:val="en-US"/>
+        </w:rPr>
+        <w:t>x</w:t>
+      </w:r>
+      <w:r>
+        <w:rPr>
+          <w:color w:val="BFBFBF" w:themeColor="background1" w:themeShade="BF"/>
+        </w:rPr>
+        <w:t xml:space="preserve">2 </w:t>
+      </w:r>
+      <w:r>
+        <w:rPr>
+          <w:color w:val="BFBFBF" w:themeColor="background1" w:themeShade="BF"/>
+        </w:rPr>
+        <w:tab/>
+        <w:t xml:space="preserve">- 2 * </w:t>
+      </w:r>
+      <w:r>
+        <w:rPr>
+          <w:color w:val="BFBFBF" w:themeColor="background1" w:themeShade="BF"/>
+          <w:lang w:val="en-US"/>
+        </w:rPr>
+        <w:t>x</w:t>
+      </w:r>
+      <w:r>
+        <w:rPr>
+          <w:color w:val="BFBFBF" w:themeColor="background1" w:themeShade="BF"/>
+        </w:rPr>
+        <w:t xml:space="preserve">4 </w:t>
+      </w:r>
+      <w:r>
+        <w:rPr>
+          <w:color w:val="BFBFBF" w:themeColor="background1" w:themeShade="BF"/>
+        </w:rPr>
+        <w:tab/>
+      </w:r>
+      <w:r>
+        <w:rPr>
+          <w:color w:val="BFBFBF" w:themeColor="background1" w:themeShade="BF"/>
+        </w:rPr>
+        <w:tab/>
+        <w:t xml:space="preserve">- (1/8) * </w:t>
+      </w:r>
+      <w:r>
+        <w:rPr>
+          <w:color w:val="BFBFBF" w:themeColor="background1" w:themeShade="BF"/>
+          <w:lang w:val="en-US"/>
+        </w:rPr>
+        <w:t>x</w:t>
+      </w:r>
+      <w:r>
+        <w:rPr>
+          <w:color w:val="BFBFBF" w:themeColor="background1" w:themeShade="BF"/>
+        </w:rPr>
+        <w:t>7</w:t>
       </w:r>
     </w:p>
     <w:p>
       <w:pPr>
         <w:rPr>
           <w:color w:val="BFBFBF" w:themeColor="background1" w:themeShade="BF"/>
-          <w:lang w:val="en-US"/>
         </w:rPr>
       </w:pPr>
-      <w:r>
-        <w:rPr>
-          <w:color w:val="BFBFBF" w:themeColor="background1" w:themeShade="BF"/>
-          <w:lang w:val="en-US"/>
-        </w:rPr>
-        <w:t xml:space="preserve">x6 </w:t>
-      </w:r>
-      <w:r>
-        <w:rPr>
-          <w:color w:val="BFBFBF" w:themeColor="background1" w:themeShade="BF"/>
-          <w:lang w:val="en-US"/>
-        </w:rPr>
-        <w:tab/>
-        <w:t>= 400</w:t>
-      </w:r>
-      <w:r>
-        <w:rPr>
-          <w:color w:val="BFBFBF" w:themeColor="background1" w:themeShade="BF"/>
-          <w:lang w:val="en-US"/>
-        </w:rPr>
-        <w:tab/>
-        <w:t xml:space="preserve">- 22 * x1 - 14 * x2 - 18 * </w:t>
-      </w:r>
-      <w:r>
-        <w:rPr>
-          <w:color w:val="BFBFBF" w:themeColor="background1" w:themeShade="BF"/>
-          <w:u w:val="single"/>
-          <w:lang w:val="en-US"/>
-        </w:rPr>
-        <w:t>(</w:t>
-      </w:r>
-      <w:r>
-        <w:rPr>
-          <w:color w:val="AEAAAA" w:themeColor="background2" w:themeShade="BF"/>
-          <w:lang w:val="en-US"/>
-        </w:rPr>
-        <w:t>16</w:t>
-      </w:r>
-      <w:r>
-        <w:rPr>
-          <w:color w:val="AEAAAA" w:themeColor="background2" w:themeShade="BF"/>
-          <w:lang w:val="en-US"/>
-        </w:rPr>
-        <w:t xml:space="preserve"> - (5/4) * x1</w:t>
-      </w:r>
-      <w:r>
-        <w:rPr>
-          <w:color w:val="AEAAAA" w:themeColor="background2" w:themeShade="BF"/>
-          <w:lang w:val="en-US"/>
-        </w:rPr>
-        <w:t xml:space="preserve"> </w:t>
-      </w:r>
-      <w:r>
-        <w:rPr>
-          <w:color w:val="AEAAAA" w:themeColor="background2" w:themeShade="BF"/>
-          <w:lang w:val="en-US"/>
-        </w:rPr>
-        <w:t xml:space="preserve">- (7/4) * x2 - 2 * x4 - (1/8) </w:t>
-      </w:r>
-      <w:r>
-        <w:rPr>
-          <w:color w:val="AEAAAA" w:themeColor="background2" w:themeShade="BF"/>
-          <w:lang w:val="en-US"/>
-        </w:rPr>
-        <w:t>*</w:t>
-      </w:r>
-      <w:r>
-        <w:rPr>
-          <w:color w:val="AEAAAA" w:themeColor="background2" w:themeShade="BF"/>
-          <w:lang w:val="en-US"/>
-        </w:rPr>
-        <w:t>x7</w:t>
-      </w:r>
-      <w:r>
-        <w:rPr>
-          <w:color w:val="BFBFBF" w:themeColor="background1" w:themeShade="BF"/>
-          <w:u w:val="single"/>
-          <w:lang w:val="en-US"/>
-        </w:rPr>
-        <w:t>)</w:t>
-      </w:r>
-      <w:r>
-        <w:rPr>
-          <w:color w:val="BFBFBF" w:themeColor="background1" w:themeShade="BF"/>
-          <w:lang w:val="en-US"/>
-        </w:rPr>
-        <w:t xml:space="preserve"> - 30 * x4</w:t>
-      </w:r>
     </w:p>
     <w:p>
       <w:pPr>
         <w:rPr>
           <w:color w:val="BFBFBF" w:themeColor="background1" w:themeShade="BF"/>
-          <w:lang w:val="en-US"/>
-        </w:rPr>
-      </w:pPr>
-      <w:r>
-        <w:rPr>
-          <w:color w:val="BFBFBF" w:themeColor="background1" w:themeShade="BF"/>
-          <w:lang w:val="en-US"/>
-        </w:rPr>
-        <w:t>x</w:t>
-      </w:r>
-      <w:r>
-        <w:rPr>
-          <w:color w:val="BFBFBF" w:themeColor="background1" w:themeShade="BF"/>
-          <w:lang w:val="en-US"/>
-        </w:rPr>
-        <w:t>3</w:t>
-      </w:r>
-      <w:r>
-        <w:rPr>
-          <w:color w:val="BFBFBF" w:themeColor="background1" w:themeShade="BF"/>
-          <w:lang w:val="en-US"/>
-        </w:rPr>
-        <w:tab/>
-        <w:t xml:space="preserve">= </w:t>
-      </w:r>
-      <w:r>
-        <w:rPr>
-          <w:color w:val="BFBFBF" w:themeColor="background1" w:themeShade="BF"/>
-          <w:lang w:val="en-US"/>
-        </w:rPr>
-        <w:t>16</w:t>
-      </w:r>
-      <w:r>
-        <w:rPr>
-          <w:color w:val="BFBFBF" w:themeColor="background1" w:themeShade="BF"/>
-          <w:lang w:val="en-US"/>
-        </w:rPr>
-        <w:tab/>
-        <w:t xml:space="preserve">- (5/4) * </w:t>
-      </w:r>
-      <w:r>
-        <w:rPr>
-          <w:color w:val="BFBFBF" w:themeColor="background1" w:themeShade="BF"/>
-          <w:lang w:val="en-US"/>
-        </w:rPr>
-        <w:t>x</w:t>
-      </w:r>
-      <w:r>
-        <w:rPr>
-          <w:color w:val="BFBFBF" w:themeColor="background1" w:themeShade="BF"/>
-          <w:lang w:val="en-US"/>
-        </w:rPr>
-        <w:t>1</w:t>
-      </w:r>
-      <w:r>
-        <w:rPr>
-          <w:color w:val="BFBFBF" w:themeColor="background1" w:themeShade="BF"/>
-          <w:lang w:val="en-US"/>
-        </w:rPr>
-        <w:tab/>
-        <w:t xml:space="preserve">- (7/4) * </w:t>
-      </w:r>
-      <w:r>
-        <w:rPr>
-          <w:color w:val="BFBFBF" w:themeColor="background1" w:themeShade="BF"/>
-          <w:lang w:val="en-US"/>
-        </w:rPr>
-        <w:t>x</w:t>
-      </w:r>
-      <w:r>
-        <w:rPr>
-          <w:color w:val="BFBFBF" w:themeColor="background1" w:themeShade="BF"/>
-          <w:lang w:val="en-US"/>
-        </w:rPr>
-        <w:t xml:space="preserve">2 </w:t>
-      </w:r>
-      <w:r>
-        <w:rPr>
-          <w:color w:val="BFBFBF" w:themeColor="background1" w:themeShade="BF"/>
-          <w:lang w:val="en-US"/>
-        </w:rPr>
-        <w:tab/>
-        <w:t xml:space="preserve">- 2 * </w:t>
-      </w:r>
-      <w:r>
-        <w:rPr>
-          <w:color w:val="BFBFBF" w:themeColor="background1" w:themeShade="BF"/>
-          <w:lang w:val="en-US"/>
-        </w:rPr>
-        <w:t>x</w:t>
-      </w:r>
-      <w:r>
-        <w:rPr>
-          <w:color w:val="BFBFBF" w:themeColor="background1" w:themeShade="BF"/>
-          <w:lang w:val="en-US"/>
-        </w:rPr>
-        <w:t xml:space="preserve">4 </w:t>
-      </w:r>
-      <w:r>
-        <w:rPr>
-          <w:color w:val="BFBFBF" w:themeColor="background1" w:themeShade="BF"/>
-          <w:lang w:val="en-US"/>
-        </w:rPr>
-        <w:tab/>
-      </w:r>
-      <w:r>
-        <w:rPr>
-          <w:color w:val="BFBFBF" w:themeColor="background1" w:themeShade="BF"/>
-          <w:lang w:val="en-US"/>
-        </w:rPr>
-        <w:tab/>
-        <w:t>- (1/8)</w:t>
-      </w:r>
-      <w:r>
-        <w:rPr>
-          <w:color w:val="BFBFBF" w:themeColor="background1" w:themeShade="BF"/>
-          <w:lang w:val="en-US"/>
-        </w:rPr>
-        <w:t xml:space="preserve"> *</w:t>
-      </w:r>
-      <w:r>
-        <w:rPr>
-          <w:color w:val="BFBFBF" w:themeColor="background1" w:themeShade="BF"/>
-          <w:lang w:val="en-US"/>
-        </w:rPr>
-        <w:t xml:space="preserve"> </w:t>
-      </w:r>
-      <w:r>
-        <w:rPr>
-          <w:color w:val="BFBFBF" w:themeColor="background1" w:themeShade="BF"/>
-          <w:lang w:val="en-US"/>
-        </w:rPr>
-        <w:t>x</w:t>
-      </w:r>
-      <w:r>
-        <w:rPr>
-          <w:color w:val="BFBFBF" w:themeColor="background1" w:themeShade="BF"/>
-          <w:lang w:val="en-US"/>
-        </w:rPr>
-        <w:t>7</w:t>
-      </w:r>
-    </w:p>
-    <w:p>
-      <w:pPr>
-        <w:rPr>
-          <w:color w:val="BFBFBF" w:themeColor="background1" w:themeShade="BF"/>
-          <w:lang w:val="en-US"/>
-        </w:rPr>
-      </w:pPr>
-    </w:p>
-    <w:p>
-      <w:pPr>
-        <w:rPr>
-          <w:color w:val="BFBFBF" w:themeColor="background1" w:themeShade="BF"/>
-          <w:lang w:val="en-US"/>
         </w:rPr>
       </w:pPr>
       <w:r>
@@ -3996,14 +4144,12 @@
       <w:r>
         <w:rPr>
           <w:color w:val="BFBFBF" w:themeColor="background1" w:themeShade="BF"/>
-          <w:lang w:val="en-US"/>
         </w:rPr>
         <w:t xml:space="preserve">5 </w:t>
       </w:r>
       <w:r>
         <w:rPr>
           <w:color w:val="BFBFBF" w:themeColor="background1" w:themeShade="BF"/>
-          <w:lang w:val="en-US"/>
         </w:rPr>
         <w:tab/>
         <w:t xml:space="preserve">= 60 - 3 * </w:t>
@@ -4018,7 +4164,6 @@
       <w:r>
         <w:rPr>
           <w:color w:val="BFBFBF" w:themeColor="background1" w:themeShade="BF"/>
-          <w:lang w:val="en-US"/>
         </w:rPr>
         <w:t xml:space="preserve">1 - 5 * </w:t>
       </w:r>
@@ -4032,7 +4177,6 @@
       <w:r>
         <w:rPr>
           <w:color w:val="BFBFBF" w:themeColor="background1" w:themeShade="BF"/>
-          <w:lang w:val="en-US"/>
         </w:rPr>
         <w:t xml:space="preserve">2 </w:t>
       </w:r>
@@ -4040,7 +4184,6 @@
         <w:rPr>
           <w:color w:val="BFBFBF" w:themeColor="background1" w:themeShade="BF"/>
           <w:u w:val="single"/>
-          <w:lang w:val="en-US"/>
         </w:rPr>
         <w:t>- 32</w:t>
       </w:r>
@@ -4048,7 +4191,152 @@
         <w:rPr>
           <w:color w:val="BFBFBF" w:themeColor="background1" w:themeShade="BF"/>
           <w:u w:val="single"/>
-          <w:lang w:val="en-US"/>
+        </w:rPr>
+        <w:t xml:space="preserve"> + (5/2) * </w:t>
+      </w:r>
+      <w:r>
+        <w:rPr>
+          <w:color w:val="BFBFBF" w:themeColor="background1" w:themeShade="BF"/>
+          <w:u w:val="single"/>
+          <w:lang w:val="en-US"/>
+        </w:rPr>
+        <w:t>x</w:t>
+      </w:r>
+      <w:r>
+        <w:rPr>
+          <w:color w:val="BFBFBF" w:themeColor="background1" w:themeShade="BF"/>
+          <w:u w:val="single"/>
+        </w:rPr>
+        <w:t xml:space="preserve">1 + (7/2) * </w:t>
+      </w:r>
+      <w:r>
+        <w:rPr>
+          <w:color w:val="BFBFBF" w:themeColor="background1" w:themeShade="BF"/>
+          <w:u w:val="single"/>
+          <w:lang w:val="en-US"/>
+        </w:rPr>
+        <w:t>x</w:t>
+      </w:r>
+      <w:r>
+        <w:rPr>
+          <w:color w:val="BFBFBF" w:themeColor="background1" w:themeShade="BF"/>
+          <w:u w:val="single"/>
+        </w:rPr>
+        <w:t xml:space="preserve">2 + 4 * </w:t>
+      </w:r>
+      <w:r>
+        <w:rPr>
+          <w:color w:val="BFBFBF" w:themeColor="background1" w:themeShade="BF"/>
+          <w:u w:val="single"/>
+          <w:lang w:val="en-US"/>
+        </w:rPr>
+        <w:t>x</w:t>
+      </w:r>
+      <w:r>
+        <w:rPr>
+          <w:color w:val="BFBFBF" w:themeColor="background1" w:themeShade="BF"/>
+          <w:u w:val="single"/>
+        </w:rPr>
+        <w:t xml:space="preserve">4 + (1/4) * </w:t>
+      </w:r>
+      <w:r>
+        <w:rPr>
+          <w:color w:val="BFBFBF" w:themeColor="background1" w:themeShade="BF"/>
+          <w:u w:val="single"/>
+          <w:lang w:val="en-US"/>
+        </w:rPr>
+        <w:t>x</w:t>
+      </w:r>
+      <w:r>
+        <w:rPr>
+          <w:color w:val="BFBFBF" w:themeColor="background1" w:themeShade="BF"/>
+          <w:u w:val="single"/>
+        </w:rPr>
+        <w:t>7</w:t>
+      </w:r>
+      <w:r>
+        <w:rPr>
+          <w:color w:val="BFBFBF" w:themeColor="background1" w:themeShade="BF"/>
+        </w:rPr>
+        <w:t xml:space="preserve"> - 4 * </w:t>
+      </w:r>
+      <w:r>
+        <w:rPr>
+          <w:color w:val="BFBFBF" w:themeColor="background1" w:themeShade="BF"/>
+          <w:lang w:val="en-US"/>
+        </w:rPr>
+        <w:t>x</w:t>
+      </w:r>
+      <w:r>
+        <w:rPr>
+          <w:color w:val="BFBFBF" w:themeColor="background1" w:themeShade="BF"/>
+        </w:rPr>
+        <w:t>4</w:t>
+      </w:r>
+    </w:p>
+    <w:p>
+      <w:pPr>
+        <w:rPr>
+          <w:color w:val="BFBFBF" w:themeColor="background1" w:themeShade="BF"/>
+        </w:rPr>
+      </w:pPr>
+      <w:r>
+        <w:rPr>
+          <w:color w:val="BFBFBF" w:themeColor="background1" w:themeShade="BF"/>
+          <w:lang w:val="en-US"/>
+        </w:rPr>
+        <w:t>x</w:t>
+      </w:r>
+      <w:r>
+        <w:rPr>
+          <w:color w:val="BFBFBF" w:themeColor="background1" w:themeShade="BF"/>
+        </w:rPr>
+        <w:t xml:space="preserve">6 </w:t>
+      </w:r>
+      <w:r>
+        <w:rPr>
+          <w:color w:val="BFBFBF" w:themeColor="background1" w:themeShade="BF"/>
+        </w:rPr>
+        <w:tab/>
+        <w:t xml:space="preserve">= 400 - 22 * </w:t>
+      </w:r>
+      <w:r>
+        <w:rPr>
+          <w:color w:val="BFBFBF" w:themeColor="background1" w:themeShade="BF"/>
+          <w:lang w:val="en-US"/>
+        </w:rPr>
+        <w:t>x</w:t>
+      </w:r>
+      <w:r>
+        <w:rPr>
+          <w:color w:val="BFBFBF" w:themeColor="background1" w:themeShade="BF"/>
+        </w:rPr>
+        <w:t xml:space="preserve">1 - 14 * </w:t>
+      </w:r>
+      <w:r>
+        <w:rPr>
+          <w:color w:val="BFBFBF" w:themeColor="background1" w:themeShade="BF"/>
+          <w:lang w:val="en-US"/>
+        </w:rPr>
+        <w:t>x</w:t>
+      </w:r>
+      <w:r>
+        <w:rPr>
+          <w:color w:val="BFBFBF" w:themeColor="background1" w:themeShade="BF"/>
+        </w:rPr>
+        <w:t xml:space="preserve">2 </w:t>
+      </w:r>
+      <w:r>
+        <w:rPr>
+          <w:color w:val="BFBFBF" w:themeColor="background1" w:themeShade="BF"/>
+          <w:u w:val="single"/>
+        </w:rPr>
+        <w:t>-</w:t>
+      </w:r>
+      <w:r>
+        <w:rPr>
+          <w:color w:val="BFBFBF" w:themeColor="background1" w:themeShade="BF"/>
+          <w:u w:val="single"/>
         </w:rPr>
         <w:t xml:space="preserve"> </w:t>
       </w:r>
@@ -4056,17 +4344,15 @@
         <w:rPr>
           <w:color w:val="BFBFBF" w:themeColor="background1" w:themeShade="BF"/>
           <w:u w:val="single"/>
-          <w:lang w:val="en-US"/>
-        </w:rPr>
-        <w:t>+</w:t>
+        </w:rPr>
+        <w:t>288</w:t>
       </w:r>
       <w:r>
         <w:rPr>
           <w:color w:val="BFBFBF" w:themeColor="background1" w:themeShade="BF"/>
           <w:u w:val="single"/>
-          <w:lang w:val="en-US"/>
-        </w:rPr>
-        <w:t xml:space="preserve"> (5/</w:t>
+        </w:rPr>
+        <w:t xml:space="preserve"> + (45/2) * </w:t>
       </w:r>
       <w:r>
         <w:rPr>
@@ -4074,15 +4360,14 @@
           <w:u w:val="single"/>
           <w:lang w:val="en-US"/>
         </w:rPr>
-        <w:t>2</w:t>
+        <w:t>x</w:t>
       </w:r>
       <w:r>
         <w:rPr>
           <w:color w:val="BFBFBF" w:themeColor="background1" w:themeShade="BF"/>
           <w:u w:val="single"/>
-          <w:lang w:val="en-US"/>
-        </w:rPr>
-        <w:t xml:space="preserve">) * </w:t>
+        </w:rPr>
+        <w:t xml:space="preserve">1 + (63/2) * </w:t>
       </w:r>
       <w:r>
         <w:rPr>
@@ -4096,9 +4381,8 @@
         <w:rPr>
           <w:color w:val="BFBFBF" w:themeColor="background1" w:themeShade="BF"/>
           <w:u w:val="single"/>
-          <w:lang w:val="en-US"/>
-        </w:rPr>
-        <w:t xml:space="preserve">1 </w:t>
+        </w:rPr>
+        <w:t xml:space="preserve">2 + 36 * </w:t>
       </w:r>
       <w:r>
         <w:rPr>
@@ -4106,15 +4390,14 @@
           <w:u w:val="single"/>
           <w:lang w:val="en-US"/>
         </w:rPr>
-        <w:t>+</w:t>
+        <w:t>x</w:t>
       </w:r>
       <w:r>
         <w:rPr>
           <w:color w:val="BFBFBF" w:themeColor="background1" w:themeShade="BF"/>
           <w:u w:val="single"/>
-          <w:lang w:val="en-US"/>
-        </w:rPr>
-        <w:t xml:space="preserve"> (7/</w:t>
+        </w:rPr>
+        <w:t xml:space="preserve">4 + (9/4) * </w:t>
       </w:r>
       <w:r>
         <w:rPr>
@@ -4122,449 +4405,165 @@
           <w:u w:val="single"/>
           <w:lang w:val="en-US"/>
         </w:rPr>
-        <w:t>2</w:t>
+        <w:t>x</w:t>
       </w:r>
       <w:r>
         <w:rPr>
           <w:color w:val="BFBFBF" w:themeColor="background1" w:themeShade="BF"/>
           <w:u w:val="single"/>
-          <w:lang w:val="en-US"/>
-        </w:rPr>
-        <w:t xml:space="preserve">) * </w:t>
-      </w:r>
-      <w:r>
-        <w:rPr>
-          <w:color w:val="BFBFBF" w:themeColor="background1" w:themeShade="BF"/>
-          <w:u w:val="single"/>
-          <w:lang w:val="en-US"/>
-        </w:rPr>
-        <w:t>x</w:t>
-      </w:r>
-      <w:r>
-        <w:rPr>
-          <w:color w:val="BFBFBF" w:themeColor="background1" w:themeShade="BF"/>
-          <w:u w:val="single"/>
-          <w:lang w:val="en-US"/>
+        </w:rPr>
+        <w:t>7)</w:t>
+      </w:r>
+      <w:r>
+        <w:rPr>
+          <w:color w:val="BFBFBF" w:themeColor="background1" w:themeShade="BF"/>
+        </w:rPr>
+        <w:t xml:space="preserve"> - 30 * </w:t>
+      </w:r>
+      <w:r>
+        <w:rPr>
+          <w:color w:val="BFBFBF" w:themeColor="background1" w:themeShade="BF"/>
+          <w:lang w:val="en-US"/>
+        </w:rPr>
+        <w:t>x</w:t>
+      </w:r>
+      <w:r>
+        <w:rPr>
+          <w:color w:val="BFBFBF" w:themeColor="background1" w:themeShade="BF"/>
+        </w:rPr>
+        <w:t>4</w:t>
+      </w:r>
+    </w:p>
+    <w:p>
+      <w:pPr>
+        <w:rPr>
+          <w:color w:val="BFBFBF" w:themeColor="background1" w:themeShade="BF"/>
+        </w:rPr>
+      </w:pPr>
+      <w:r>
+        <w:rPr>
+          <w:color w:val="BFBFBF" w:themeColor="background1" w:themeShade="BF"/>
+          <w:lang w:val="en-US"/>
+        </w:rPr>
+        <w:t>x</w:t>
+      </w:r>
+      <w:r>
+        <w:rPr>
+          <w:color w:val="BFBFBF" w:themeColor="background1" w:themeShade="BF"/>
+        </w:rPr>
+        <w:t>3</w:t>
+      </w:r>
+      <w:r>
+        <w:rPr>
+          <w:color w:val="BFBFBF" w:themeColor="background1" w:themeShade="BF"/>
+        </w:rPr>
+        <w:tab/>
+        <w:t xml:space="preserve">= </w:t>
+      </w:r>
+      <w:r>
+        <w:rPr>
+          <w:color w:val="BFBFBF" w:themeColor="background1" w:themeShade="BF"/>
+        </w:rPr>
+        <w:t>16</w:t>
+      </w:r>
+      <w:r>
+        <w:rPr>
+          <w:color w:val="BFBFBF" w:themeColor="background1" w:themeShade="BF"/>
+        </w:rPr>
+        <w:t xml:space="preserve"> </w:t>
+      </w:r>
+      <w:r>
+        <w:rPr>
+          <w:color w:val="BFBFBF" w:themeColor="background1" w:themeShade="BF"/>
+        </w:rPr>
+        <w:tab/>
+        <w:t xml:space="preserve">- (5/4) * </w:t>
+      </w:r>
+      <w:r>
+        <w:rPr>
+          <w:color w:val="BFBFBF" w:themeColor="background1" w:themeShade="BF"/>
+          <w:lang w:val="en-US"/>
+        </w:rPr>
+        <w:t>x</w:t>
+      </w:r>
+      <w:r>
+        <w:rPr>
+          <w:color w:val="BFBFBF" w:themeColor="background1" w:themeShade="BF"/>
+        </w:rPr>
+        <w:t>1</w:t>
+      </w:r>
+      <w:r>
+        <w:rPr>
+          <w:color w:val="BFBFBF" w:themeColor="background1" w:themeShade="BF"/>
+        </w:rPr>
+        <w:tab/>
+        <w:t xml:space="preserve">- (7/4) * </w:t>
+      </w:r>
+      <w:r>
+        <w:rPr>
+          <w:color w:val="BFBFBF" w:themeColor="background1" w:themeShade="BF"/>
+          <w:lang w:val="en-US"/>
+        </w:rPr>
+        <w:t>x</w:t>
+      </w:r>
+      <w:r>
+        <w:rPr>
+          <w:color w:val="BFBFBF" w:themeColor="background1" w:themeShade="BF"/>
         </w:rPr>
         <w:t xml:space="preserve">2 </w:t>
       </w:r>
       <w:r>
         <w:rPr>
           <w:color w:val="BFBFBF" w:themeColor="background1" w:themeShade="BF"/>
-          <w:u w:val="single"/>
-          <w:lang w:val="en-US"/>
-        </w:rPr>
-        <w:t>+ 4</w:t>
-      </w:r>
-      <w:r>
-        <w:rPr>
-          <w:color w:val="BFBFBF" w:themeColor="background1" w:themeShade="BF"/>
-          <w:u w:val="single"/>
-          <w:lang w:val="en-US"/>
-        </w:rPr>
-        <w:t xml:space="preserve"> * </w:t>
-      </w:r>
-      <w:r>
-        <w:rPr>
-          <w:color w:val="BFBFBF" w:themeColor="background1" w:themeShade="BF"/>
-          <w:u w:val="single"/>
-          <w:lang w:val="en-US"/>
-        </w:rPr>
-        <w:t>x</w:t>
-      </w:r>
-      <w:r>
-        <w:rPr>
-          <w:color w:val="BFBFBF" w:themeColor="background1" w:themeShade="BF"/>
-          <w:u w:val="single"/>
-          <w:lang w:val="en-US"/>
+        </w:rPr>
+        <w:tab/>
+        <w:t xml:space="preserve">- 2 * </w:t>
+      </w:r>
+      <w:r>
+        <w:rPr>
+          <w:color w:val="BFBFBF" w:themeColor="background1" w:themeShade="BF"/>
+          <w:lang w:val="en-US"/>
+        </w:rPr>
+        <w:t>x</w:t>
+      </w:r>
+      <w:r>
+        <w:rPr>
+          <w:color w:val="BFBFBF" w:themeColor="background1" w:themeShade="BF"/>
         </w:rPr>
         <w:t xml:space="preserve">4 </w:t>
       </w:r>
       <w:r>
         <w:rPr>
           <w:color w:val="BFBFBF" w:themeColor="background1" w:themeShade="BF"/>
-          <w:u w:val="single"/>
-          <w:lang w:val="en-US"/>
-        </w:rPr>
-        <w:t>+</w:t>
-      </w:r>
-      <w:r>
-        <w:rPr>
-          <w:color w:val="BFBFBF" w:themeColor="background1" w:themeShade="BF"/>
-          <w:u w:val="single"/>
-          <w:lang w:val="en-US"/>
-        </w:rPr>
-        <w:t xml:space="preserve"> (1/</w:t>
-      </w:r>
-      <w:r>
-        <w:rPr>
-          <w:color w:val="BFBFBF" w:themeColor="background1" w:themeShade="BF"/>
-          <w:u w:val="single"/>
-          <w:lang w:val="en-US"/>
-        </w:rPr>
-        <w:t>4</w:t>
-      </w:r>
-      <w:r>
-        <w:rPr>
-          <w:color w:val="BFBFBF" w:themeColor="background1" w:themeShade="BF"/>
-          <w:u w:val="single"/>
-          <w:lang w:val="en-US"/>
-        </w:rPr>
-        <w:t xml:space="preserve">) * </w:t>
-      </w:r>
-      <w:r>
-        <w:rPr>
-          <w:color w:val="BFBFBF" w:themeColor="background1" w:themeShade="BF"/>
-          <w:u w:val="single"/>
-          <w:lang w:val="en-US"/>
-        </w:rPr>
-        <w:t>x</w:t>
-      </w:r>
-      <w:r>
-        <w:rPr>
-          <w:color w:val="BFBFBF" w:themeColor="background1" w:themeShade="BF"/>
-          <w:u w:val="single"/>
-          <w:lang w:val="en-US"/>
+        </w:rPr>
+        <w:tab/>
+      </w:r>
+      <w:r>
+        <w:rPr>
+          <w:color w:val="BFBFBF" w:themeColor="background1" w:themeShade="BF"/>
+        </w:rPr>
+        <w:tab/>
+        <w:t xml:space="preserve">- (1/8) * </w:t>
+      </w:r>
+      <w:r>
+        <w:rPr>
+          <w:color w:val="BFBFBF" w:themeColor="background1" w:themeShade="BF"/>
+          <w:lang w:val="en-US"/>
+        </w:rPr>
+        <w:t>x</w:t>
+      </w:r>
+      <w:r>
+        <w:rPr>
+          <w:color w:val="BFBFBF" w:themeColor="background1" w:themeShade="BF"/>
         </w:rPr>
         <w:t>7</w:t>
       </w:r>
-      <w:r>
-        <w:rPr>
-          <w:color w:val="BFBFBF" w:themeColor="background1" w:themeShade="BF"/>
-          <w:lang w:val="en-US"/>
-        </w:rPr>
-        <w:t xml:space="preserve"> - 4 * </w:t>
-      </w:r>
-      <w:r>
-        <w:rPr>
-          <w:color w:val="BFBFBF" w:themeColor="background1" w:themeShade="BF"/>
-          <w:lang w:val="en-US"/>
-        </w:rPr>
-        <w:t>x</w:t>
-      </w:r>
-      <w:r>
-        <w:rPr>
-          <w:color w:val="BFBFBF" w:themeColor="background1" w:themeShade="BF"/>
-          <w:lang w:val="en-US"/>
-        </w:rPr>
-        <w:t>4</w:t>
-      </w:r>
-    </w:p>
+    </w:p>
+    <w:p/>
     <w:p>
       <w:pPr>
         <w:rPr>
-          <w:color w:val="BFBFBF" w:themeColor="background1" w:themeShade="BF"/>
-          <w:lang w:val="en-US"/>
-        </w:rPr>
-      </w:pPr>
-      <w:r>
-        <w:rPr>
-          <w:color w:val="BFBFBF" w:themeColor="background1" w:themeShade="BF"/>
-          <w:lang w:val="en-US"/>
-        </w:rPr>
-        <w:t>x</w:t>
-      </w:r>
-      <w:r>
-        <w:rPr>
-          <w:color w:val="BFBFBF" w:themeColor="background1" w:themeShade="BF"/>
-          <w:lang w:val="en-US"/>
-        </w:rPr>
-        <w:t xml:space="preserve">6 </w:t>
-      </w:r>
-      <w:r>
-        <w:rPr>
-          <w:color w:val="BFBFBF" w:themeColor="background1" w:themeShade="BF"/>
-          <w:lang w:val="en-US"/>
-        </w:rPr>
-        <w:tab/>
-        <w:t>= 400</w:t>
-      </w:r>
-      <w:r>
-        <w:rPr>
-          <w:color w:val="BFBFBF" w:themeColor="background1" w:themeShade="BF"/>
-          <w:lang w:val="en-US"/>
-        </w:rPr>
-        <w:t xml:space="preserve"> </w:t>
-      </w:r>
-      <w:r>
-        <w:rPr>
-          <w:color w:val="BFBFBF" w:themeColor="background1" w:themeShade="BF"/>
-          <w:lang w:val="en-US"/>
-        </w:rPr>
-        <w:t xml:space="preserve">- 22 * </w:t>
-      </w:r>
-      <w:r>
-        <w:rPr>
-          <w:color w:val="BFBFBF" w:themeColor="background1" w:themeShade="BF"/>
-          <w:lang w:val="en-US"/>
-        </w:rPr>
-        <w:t>x</w:t>
-      </w:r>
-      <w:r>
-        <w:rPr>
-          <w:color w:val="BFBFBF" w:themeColor="background1" w:themeShade="BF"/>
-          <w:lang w:val="en-US"/>
-        </w:rPr>
-        <w:t xml:space="preserve">1 - 14 * </w:t>
-      </w:r>
-      <w:r>
-        <w:rPr>
-          <w:color w:val="BFBFBF" w:themeColor="background1" w:themeShade="BF"/>
-          <w:lang w:val="en-US"/>
-        </w:rPr>
-        <w:t>x</w:t>
-      </w:r>
-      <w:r>
-        <w:rPr>
-          <w:color w:val="BFBFBF" w:themeColor="background1" w:themeShade="BF"/>
-          <w:lang w:val="en-US"/>
-        </w:rPr>
-        <w:t xml:space="preserve">2 </w:t>
-      </w:r>
-      <w:r>
-        <w:rPr>
-          <w:color w:val="BFBFBF" w:themeColor="background1" w:themeShade="BF"/>
-          <w:u w:val="single"/>
-        </w:rPr>
-        <w:t>-</w:t>
-      </w:r>
-      <w:r>
-        <w:rPr>
-          <w:color w:val="BFBFBF" w:themeColor="background1" w:themeShade="BF"/>
-          <w:u w:val="single"/>
-          <w:lang w:val="en-US"/>
-        </w:rPr>
-        <w:t xml:space="preserve"> </w:t>
-      </w:r>
-      <w:r>
-        <w:rPr>
-          <w:color w:val="BFBFBF" w:themeColor="background1" w:themeShade="BF"/>
-          <w:u w:val="single"/>
-          <w:lang w:val="en-US"/>
-        </w:rPr>
-        <w:t>288</w:t>
-      </w:r>
-      <w:r>
-        <w:rPr>
-          <w:color w:val="BFBFBF" w:themeColor="background1" w:themeShade="BF"/>
-          <w:u w:val="single"/>
-          <w:lang w:val="en-US"/>
-        </w:rPr>
-        <w:t xml:space="preserve"> </w:t>
-      </w:r>
-      <w:r>
-        <w:rPr>
-          <w:color w:val="BFBFBF" w:themeColor="background1" w:themeShade="BF"/>
-          <w:u w:val="single"/>
-          <w:lang w:val="en-US"/>
-        </w:rPr>
-        <w:t>+</w:t>
-      </w:r>
-      <w:r>
-        <w:rPr>
-          <w:color w:val="BFBFBF" w:themeColor="background1" w:themeShade="BF"/>
-          <w:u w:val="single"/>
-          <w:lang w:val="en-US"/>
-        </w:rPr>
-        <w:t xml:space="preserve"> (</w:t>
-      </w:r>
-      <w:r>
-        <w:rPr>
-          <w:color w:val="BFBFBF" w:themeColor="background1" w:themeShade="BF"/>
-          <w:u w:val="single"/>
-          <w:lang w:val="en-US"/>
-        </w:rPr>
-        <w:t>45/2</w:t>
-      </w:r>
-      <w:r>
-        <w:rPr>
-          <w:color w:val="BFBFBF" w:themeColor="background1" w:themeShade="BF"/>
-          <w:u w:val="single"/>
-          <w:lang w:val="en-US"/>
-        </w:rPr>
-        <w:t xml:space="preserve">) * </w:t>
-      </w:r>
-      <w:r>
-        <w:rPr>
-          <w:color w:val="BFBFBF" w:themeColor="background1" w:themeShade="BF"/>
-          <w:u w:val="single"/>
-          <w:lang w:val="en-US"/>
-        </w:rPr>
-        <w:t>x</w:t>
-      </w:r>
-      <w:r>
-        <w:rPr>
-          <w:color w:val="BFBFBF" w:themeColor="background1" w:themeShade="BF"/>
-          <w:u w:val="single"/>
-          <w:lang w:val="en-US"/>
-        </w:rPr>
-        <w:t xml:space="preserve">1 + (63/2) * </w:t>
-      </w:r>
-      <w:r>
-        <w:rPr>
-          <w:color w:val="BFBFBF" w:themeColor="background1" w:themeShade="BF"/>
-          <w:u w:val="single"/>
-          <w:lang w:val="en-US"/>
-        </w:rPr>
-        <w:t>x</w:t>
-      </w:r>
-      <w:r>
-        <w:rPr>
-          <w:color w:val="BFBFBF" w:themeColor="background1" w:themeShade="BF"/>
-          <w:u w:val="single"/>
-          <w:lang w:val="en-US"/>
-        </w:rPr>
-        <w:t xml:space="preserve">2 + 36 * </w:t>
-      </w:r>
-      <w:r>
-        <w:rPr>
-          <w:color w:val="BFBFBF" w:themeColor="background1" w:themeShade="BF"/>
-          <w:u w:val="single"/>
-          <w:lang w:val="en-US"/>
-        </w:rPr>
-        <w:t>x</w:t>
-      </w:r>
-      <w:r>
-        <w:rPr>
-          <w:color w:val="BFBFBF" w:themeColor="background1" w:themeShade="BF"/>
-          <w:u w:val="single"/>
-          <w:lang w:val="en-US"/>
-        </w:rPr>
-        <w:t xml:space="preserve">4 + (9/4) * </w:t>
-      </w:r>
-      <w:r>
-        <w:rPr>
-          <w:color w:val="BFBFBF" w:themeColor="background1" w:themeShade="BF"/>
-          <w:u w:val="single"/>
-          <w:lang w:val="en-US"/>
-        </w:rPr>
-        <w:t>x</w:t>
-      </w:r>
-      <w:r>
-        <w:rPr>
-          <w:color w:val="BFBFBF" w:themeColor="background1" w:themeShade="BF"/>
-          <w:u w:val="single"/>
-          <w:lang w:val="en-US"/>
-        </w:rPr>
-        <w:t>7)</w:t>
-      </w:r>
-      <w:r>
-        <w:rPr>
-          <w:color w:val="BFBFBF" w:themeColor="background1" w:themeShade="BF"/>
-          <w:lang w:val="en-US"/>
-        </w:rPr>
-        <w:t xml:space="preserve"> </w:t>
-      </w:r>
-      <w:r>
-        <w:rPr>
-          <w:color w:val="BFBFBF" w:themeColor="background1" w:themeShade="BF"/>
-          <w:lang w:val="en-US"/>
-        </w:rPr>
-        <w:t xml:space="preserve">- 30 * </w:t>
-      </w:r>
-      <w:r>
-        <w:rPr>
-          <w:color w:val="BFBFBF" w:themeColor="background1" w:themeShade="BF"/>
-          <w:lang w:val="en-US"/>
-        </w:rPr>
-        <w:t>x</w:t>
-      </w:r>
-      <w:r>
-        <w:rPr>
-          <w:color w:val="BFBFBF" w:themeColor="background1" w:themeShade="BF"/>
-          <w:lang w:val="en-US"/>
-        </w:rPr>
-        <w:t>4</w:t>
-      </w:r>
-    </w:p>
-    <w:p>
-      <w:pPr>
-        <w:rPr>
-          <w:color w:val="BFBFBF" w:themeColor="background1" w:themeShade="BF"/>
-          <w:lang w:val="en-US"/>
-        </w:rPr>
-      </w:pPr>
-      <w:r>
-        <w:rPr>
-          <w:color w:val="BFBFBF" w:themeColor="background1" w:themeShade="BF"/>
-          <w:lang w:val="en-US"/>
-        </w:rPr>
-        <w:t>x3</w:t>
-      </w:r>
-      <w:r>
-        <w:rPr>
-          <w:color w:val="BFBFBF" w:themeColor="background1" w:themeShade="BF"/>
-          <w:lang w:val="en-US"/>
-        </w:rPr>
-        <w:tab/>
-        <w:t xml:space="preserve">= </w:t>
-      </w:r>
-      <w:r>
-        <w:rPr>
-          <w:color w:val="BFBFBF" w:themeColor="background1" w:themeShade="BF"/>
-          <w:lang w:val="en-US"/>
-        </w:rPr>
-        <w:t>16</w:t>
-      </w:r>
-      <w:r>
-        <w:rPr>
-          <w:color w:val="BFBFBF" w:themeColor="background1" w:themeShade="BF"/>
-          <w:lang w:val="en-US"/>
-        </w:rPr>
-        <w:t xml:space="preserve"> </w:t>
-      </w:r>
-      <w:r>
-        <w:rPr>
-          <w:color w:val="BFBFBF" w:themeColor="background1" w:themeShade="BF"/>
-          <w:lang w:val="en-US"/>
-        </w:rPr>
-        <w:tab/>
-        <w:t>- (5/4) * x1</w:t>
-      </w:r>
-      <w:r>
-        <w:rPr>
-          <w:color w:val="BFBFBF" w:themeColor="background1" w:themeShade="BF"/>
-          <w:lang w:val="en-US"/>
-        </w:rPr>
-        <w:tab/>
-        <w:t xml:space="preserve">- (7/4) * x2 </w:t>
-      </w:r>
-      <w:r>
-        <w:rPr>
-          <w:color w:val="BFBFBF" w:themeColor="background1" w:themeShade="BF"/>
-          <w:lang w:val="en-US"/>
-        </w:rPr>
-        <w:tab/>
-        <w:t xml:space="preserve">- 2 * x4 </w:t>
-      </w:r>
-      <w:r>
-        <w:rPr>
-          <w:color w:val="BFBFBF" w:themeColor="background1" w:themeShade="BF"/>
-          <w:lang w:val="en-US"/>
-        </w:rPr>
-        <w:tab/>
-      </w:r>
-      <w:r>
-        <w:rPr>
-          <w:color w:val="BFBFBF" w:themeColor="background1" w:themeShade="BF"/>
-          <w:lang w:val="en-US"/>
-        </w:rPr>
-        <w:tab/>
-        <w:t>- (1/8) * x7</w:t>
-      </w:r>
-    </w:p>
-    <w:p>
-      <w:pPr>
-        <w:rPr>
-          <w:lang w:val="en-US"/>
-        </w:rPr>
-      </w:pPr>
-    </w:p>
-    <w:p>
-      <w:pPr>
-        <w:rPr>
-          <w:color w:val="A6A6A6" w:themeColor="background1" w:themeShade="A6"/>
-          <w:lang w:val="en-US"/>
+          <w:color w:val="A6A6A6" w:themeColor="background1" w:themeShade="A6"/>
         </w:rPr>
       </w:pPr>
       <w:r>
@@ -4644,12 +4643,17 @@
           <w:color w:val="A6A6A6" w:themeColor="background1" w:themeShade="A6"/>
           <w:lang w:val="en-US"/>
         </w:rPr>
-        <w:t xml:space="preserve">x5 </w:t>
-      </w:r>
-      <w:r>
-        <w:rPr>
-          <w:color w:val="A6A6A6" w:themeColor="background1" w:themeShade="A6"/>
-          <w:lang w:val="en-US"/>
+        <w:t>x</w:t>
+      </w:r>
+      <w:r>
+        <w:rPr>
+          <w:color w:val="A6A6A6" w:themeColor="background1" w:themeShade="A6"/>
+        </w:rPr>
+        <w:t xml:space="preserve">5 </w:t>
+      </w:r>
+      <w:r>
+        <w:rPr>
+          <w:color w:val="A6A6A6" w:themeColor="background1" w:themeShade="A6"/>
         </w:rPr>
         <w:tab/>
         <w:t xml:space="preserve">= </w:t>
@@ -4658,7 +4662,6 @@
         <w:rPr>
           <w:color w:val="A6A6A6" w:themeColor="background1" w:themeShade="A6"/>
           <w:highlight w:val="cyan"/>
-          <w:lang w:val="en-US"/>
         </w:rPr>
         <w:t>+6</w:t>
       </w:r>
@@ -4666,14 +4669,12 @@
         <w:rPr>
           <w:color w:val="A6A6A6" w:themeColor="background1" w:themeShade="A6"/>
           <w:highlight w:val="cyan"/>
-          <w:lang w:val="en-US"/>
         </w:rPr>
         <w:t>0</w:t>
       </w:r>
       <w:r>
         <w:rPr>
           <w:color w:val="A6A6A6" w:themeColor="background1" w:themeShade="A6"/>
-          <w:lang w:val="en-US"/>
         </w:rPr>
         <w:t xml:space="preserve"> </w:t>
       </w:r>
@@ -4681,14 +4682,27 @@
         <w:rPr>
           <w:color w:val="A6A6A6" w:themeColor="background1" w:themeShade="A6"/>
           <w:highlight w:val="green"/>
-          <w:lang w:val="en-US"/>
-        </w:rPr>
-        <w:t>- 3 * x1</w:t>
-      </w:r>
-      <w:r>
-        <w:rPr>
-          <w:color w:val="A6A6A6" w:themeColor="background1" w:themeShade="A6"/>
-          <w:lang w:val="en-US"/>
+        </w:rPr>
+        <w:t xml:space="preserve">- 3 * </w:t>
+      </w:r>
+      <w:r>
+        <w:rPr>
+          <w:color w:val="A6A6A6" w:themeColor="background1" w:themeShade="A6"/>
+          <w:highlight w:val="green"/>
+          <w:lang w:val="en-US"/>
+        </w:rPr>
+        <w:t>x</w:t>
+      </w:r>
+      <w:r>
+        <w:rPr>
+          <w:color w:val="A6A6A6" w:themeColor="background1" w:themeShade="A6"/>
+          <w:highlight w:val="green"/>
+        </w:rPr>
+        <w:t>1</w:t>
+      </w:r>
+      <w:r>
+        <w:rPr>
+          <w:color w:val="A6A6A6" w:themeColor="background1" w:themeShade="A6"/>
         </w:rPr>
         <w:t xml:space="preserve"> </w:t>
       </w:r>
@@ -4696,14 +4710,27 @@
         <w:rPr>
           <w:color w:val="A6A6A6" w:themeColor="background1" w:themeShade="A6"/>
           <w:highlight w:val="yellow"/>
-          <w:lang w:val="en-US"/>
-        </w:rPr>
-        <w:t>- 5 * x2</w:t>
-      </w:r>
-      <w:r>
-        <w:rPr>
-          <w:color w:val="A6A6A6" w:themeColor="background1" w:themeShade="A6"/>
-          <w:lang w:val="en-US"/>
+        </w:rPr>
+        <w:t xml:space="preserve">- 5 * </w:t>
+      </w:r>
+      <w:r>
+        <w:rPr>
+          <w:color w:val="A6A6A6" w:themeColor="background1" w:themeShade="A6"/>
+          <w:highlight w:val="yellow"/>
+          <w:lang w:val="en-US"/>
+        </w:rPr>
+        <w:t>x</w:t>
+      </w:r>
+      <w:r>
+        <w:rPr>
+          <w:color w:val="A6A6A6" w:themeColor="background1" w:themeShade="A6"/>
+          <w:highlight w:val="yellow"/>
+        </w:rPr>
+        <w:t>2</w:t>
+      </w:r>
+      <w:r>
+        <w:rPr>
+          <w:color w:val="A6A6A6" w:themeColor="background1" w:themeShade="A6"/>
         </w:rPr>
         <w:t xml:space="preserve"> </w:t>
       </w:r>
@@ -4720,15 +4747,30 @@
           <w:color w:val="A6A6A6" w:themeColor="background1" w:themeShade="A6"/>
           <w:highlight w:val="green"/>
           <w:u w:val="single"/>
-          <w:lang w:val="en-US"/>
-        </w:rPr>
-        <w:t>+ (5/2) * x1</w:t>
-      </w:r>
-      <w:r>
-        <w:rPr>
-          <w:color w:val="A6A6A6" w:themeColor="background1" w:themeShade="A6"/>
+        </w:rPr>
+        <w:t xml:space="preserve">+ (5/2) * </w:t>
+      </w:r>
+      <w:r>
+        <w:rPr>
+          <w:color w:val="A6A6A6" w:themeColor="background1" w:themeShade="A6"/>
+          <w:highlight w:val="green"/>
           <w:u w:val="single"/>
           <w:lang w:val="en-US"/>
+        </w:rPr>
+        <w:t>x</w:t>
+      </w:r>
+      <w:r>
+        <w:rPr>
+          <w:color w:val="A6A6A6" w:themeColor="background1" w:themeShade="A6"/>
+          <w:highlight w:val="green"/>
+          <w:u w:val="single"/>
+        </w:rPr>
+        <w:t>1</w:t>
+      </w:r>
+      <w:r>
+        <w:rPr>
+          <w:color w:val="A6A6A6" w:themeColor="background1" w:themeShade="A6"/>
+          <w:u w:val="single"/>
         </w:rPr>
         <w:t xml:space="preserve"> </w:t>
       </w:r>
@@ -4737,15 +4779,30 @@
           <w:color w:val="A6A6A6" w:themeColor="background1" w:themeShade="A6"/>
           <w:highlight w:val="yellow"/>
           <w:u w:val="single"/>
-          <w:lang w:val="en-US"/>
-        </w:rPr>
-        <w:t>+ (7/2) * x2</w:t>
-      </w:r>
-      <w:r>
-        <w:rPr>
-          <w:color w:val="A6A6A6" w:themeColor="background1" w:themeShade="A6"/>
+        </w:rPr>
+        <w:t xml:space="preserve">+ (7/2) * </w:t>
+      </w:r>
+      <w:r>
+        <w:rPr>
+          <w:color w:val="A6A6A6" w:themeColor="background1" w:themeShade="A6"/>
+          <w:highlight w:val="yellow"/>
           <w:u w:val="single"/>
           <w:lang w:val="en-US"/>
+        </w:rPr>
+        <w:t>x</w:t>
+      </w:r>
+      <w:r>
+        <w:rPr>
+          <w:color w:val="A6A6A6" w:themeColor="background1" w:themeShade="A6"/>
+          <w:highlight w:val="yellow"/>
+          <w:u w:val="single"/>
+        </w:rPr>
+        <w:t>2</w:t>
+      </w:r>
+      <w:r>
+        <w:rPr>
+          <w:color w:val="A6A6A6" w:themeColor="background1" w:themeShade="A6"/>
+          <w:u w:val="single"/>
         </w:rPr>
         <w:t xml:space="preserve"> </w:t>
       </w:r>
@@ -4755,22 +4812,53 @@
           <w:color w:val="A6A6A6" w:themeColor="background1" w:themeShade="A6"/>
           <w:highlight w:val="magenta"/>
           <w:u w:val="single"/>
-          <w:lang w:val="en-US"/>
-        </w:rPr>
-        <w:t>+ 4 * x4</w:t>
-      </w:r>
-      <w:r>
-        <w:rPr>
-          <w:color w:val="A6A6A6" w:themeColor="background1" w:themeShade="A6"/>
+        </w:rPr>
+        <w:t xml:space="preserve">+ 4 * </w:t>
+      </w:r>
+      <w:r>
+        <w:rPr>
+          <w:strike/>
+          <w:color w:val="A6A6A6" w:themeColor="background1" w:themeShade="A6"/>
+          <w:highlight w:val="magenta"/>
           <w:u w:val="single"/>
           <w:lang w:val="en-US"/>
         </w:rPr>
-        <w:t xml:space="preserve"> + (1/4) * x7</w:t>
-      </w:r>
-      <w:r>
-        <w:rPr>
-          <w:color w:val="A6A6A6" w:themeColor="background1" w:themeShade="A6"/>
-          <w:lang w:val="en-US"/>
+        <w:t>x</w:t>
+      </w:r>
+      <w:r>
+        <w:rPr>
+          <w:strike/>
+          <w:color w:val="A6A6A6" w:themeColor="background1" w:themeShade="A6"/>
+          <w:highlight w:val="magenta"/>
+          <w:u w:val="single"/>
+        </w:rPr>
+        <w:t>4</w:t>
+      </w:r>
+      <w:r>
+        <w:rPr>
+          <w:color w:val="A6A6A6" w:themeColor="background1" w:themeShade="A6"/>
+          <w:u w:val="single"/>
+        </w:rPr>
+        <w:t xml:space="preserve"> + (1/4) * </w:t>
+      </w:r>
+      <w:r>
+        <w:rPr>
+          <w:color w:val="A6A6A6" w:themeColor="background1" w:themeShade="A6"/>
+          <w:u w:val="single"/>
+          <w:lang w:val="en-US"/>
+        </w:rPr>
+        <w:t>x</w:t>
+      </w:r>
+      <w:r>
+        <w:rPr>
+          <w:color w:val="A6A6A6" w:themeColor="background1" w:themeShade="A6"/>
+          <w:u w:val="single"/>
+        </w:rPr>
+        <w:t>7</w:t>
+      </w:r>
+      <w:r>
+        <w:rPr>
+          <w:color w:val="A6A6A6" w:themeColor="background1" w:themeShade="A6"/>
         </w:rPr>
         <w:t xml:space="preserve"> </w:t>
       </w:r>
@@ -4779,16 +4867,31 @@
           <w:strike/>
           <w:color w:val="A6A6A6" w:themeColor="background1" w:themeShade="A6"/>
           <w:highlight w:val="magenta"/>
-          <w:lang w:val="en-US"/>
-        </w:rPr>
-        <w:t>- 4 * x4</w:t>
+        </w:rPr>
+        <w:t xml:space="preserve">- 4 * </w:t>
+      </w:r>
+      <w:r>
+        <w:rPr>
+          <w:strike/>
+          <w:color w:val="A6A6A6" w:themeColor="background1" w:themeShade="A6"/>
+          <w:highlight w:val="magenta"/>
+          <w:lang w:val="en-US"/>
+        </w:rPr>
+        <w:t>x</w:t>
+      </w:r>
+      <w:r>
+        <w:rPr>
+          <w:strike/>
+          <w:color w:val="A6A6A6" w:themeColor="background1" w:themeShade="A6"/>
+          <w:highlight w:val="magenta"/>
+        </w:rPr>
+        <w:t>4</w:t>
       </w:r>
     </w:p>
     <w:p>
       <w:pPr>
         <w:rPr>
           <w:color w:val="A6A6A6" w:themeColor="background1" w:themeShade="A6"/>
-          <w:lang w:val="en-US"/>
         </w:rPr>
       </w:pPr>
       <w:r>
@@ -4796,12 +4899,17 @@
           <w:color w:val="A6A6A6" w:themeColor="background1" w:themeShade="A6"/>
           <w:lang w:val="en-US"/>
         </w:rPr>
-        <w:t xml:space="preserve">x6 </w:t>
-      </w:r>
-      <w:r>
-        <w:rPr>
-          <w:color w:val="A6A6A6" w:themeColor="background1" w:themeShade="A6"/>
-          <w:lang w:val="en-US"/>
+        <w:t>x</w:t>
+      </w:r>
+      <w:r>
+        <w:rPr>
+          <w:color w:val="A6A6A6" w:themeColor="background1" w:themeShade="A6"/>
+        </w:rPr>
+        <w:t xml:space="preserve">6 </w:t>
+      </w:r>
+      <w:r>
+        <w:rPr>
+          <w:color w:val="A6A6A6" w:themeColor="background1" w:themeShade="A6"/>
         </w:rPr>
         <w:tab/>
         <w:t xml:space="preserve">= </w:t>
@@ -4810,7 +4918,6 @@
         <w:rPr>
           <w:color w:val="A6A6A6" w:themeColor="background1" w:themeShade="A6"/>
           <w:highlight w:val="cyan"/>
-          <w:lang w:val="en-US"/>
         </w:rPr>
         <w:t>+</w:t>
       </w:r>
@@ -4818,14 +4925,12 @@
         <w:rPr>
           <w:color w:val="A6A6A6" w:themeColor="background1" w:themeShade="A6"/>
           <w:highlight w:val="cyan"/>
-          <w:lang w:val="en-US"/>
         </w:rPr>
         <w:t>400</w:t>
       </w:r>
       <w:r>
         <w:rPr>
           <w:color w:val="A6A6A6" w:themeColor="background1" w:themeShade="A6"/>
-          <w:lang w:val="en-US"/>
         </w:rPr>
         <w:t xml:space="preserve"> </w:t>
       </w:r>
@@ -4833,14 +4938,27 @@
         <w:rPr>
           <w:color w:val="A6A6A6" w:themeColor="background1" w:themeShade="A6"/>
           <w:highlight w:val="green"/>
-          <w:lang w:val="en-US"/>
-        </w:rPr>
-        <w:t>- 22 * x1</w:t>
-      </w:r>
-      <w:r>
-        <w:rPr>
-          <w:color w:val="A6A6A6" w:themeColor="background1" w:themeShade="A6"/>
-          <w:lang w:val="en-US"/>
+        </w:rPr>
+        <w:t xml:space="preserve">- 22 * </w:t>
+      </w:r>
+      <w:r>
+        <w:rPr>
+          <w:color w:val="A6A6A6" w:themeColor="background1" w:themeShade="A6"/>
+          <w:highlight w:val="green"/>
+          <w:lang w:val="en-US"/>
+        </w:rPr>
+        <w:t>x</w:t>
+      </w:r>
+      <w:r>
+        <w:rPr>
+          <w:color w:val="A6A6A6" w:themeColor="background1" w:themeShade="A6"/>
+          <w:highlight w:val="green"/>
+        </w:rPr>
+        <w:t>1</w:t>
+      </w:r>
+      <w:r>
+        <w:rPr>
+          <w:color w:val="A6A6A6" w:themeColor="background1" w:themeShade="A6"/>
         </w:rPr>
         <w:t xml:space="preserve"> </w:t>
       </w:r>
@@ -4848,14 +4966,27 @@
         <w:rPr>
           <w:color w:val="A6A6A6" w:themeColor="background1" w:themeShade="A6"/>
           <w:highlight w:val="yellow"/>
-          <w:lang w:val="en-US"/>
-        </w:rPr>
-        <w:t>- 14 * x2</w:t>
-      </w:r>
-      <w:r>
-        <w:rPr>
-          <w:color w:val="A6A6A6" w:themeColor="background1" w:themeShade="A6"/>
-          <w:lang w:val="en-US"/>
+        </w:rPr>
+        <w:t xml:space="preserve">- 14 * </w:t>
+      </w:r>
+      <w:r>
+        <w:rPr>
+          <w:color w:val="A6A6A6" w:themeColor="background1" w:themeShade="A6"/>
+          <w:highlight w:val="yellow"/>
+          <w:lang w:val="en-US"/>
+        </w:rPr>
+        <w:t>x</w:t>
+      </w:r>
+      <w:r>
+        <w:rPr>
+          <w:color w:val="A6A6A6" w:themeColor="background1" w:themeShade="A6"/>
+          <w:highlight w:val="yellow"/>
+        </w:rPr>
+        <w:t>2</w:t>
+      </w:r>
+      <w:r>
+        <w:rPr>
+          <w:color w:val="A6A6A6" w:themeColor="background1" w:themeShade="A6"/>
         </w:rPr>
         <w:t xml:space="preserve"> </w:t>
       </w:r>
@@ -4864,7 +4995,6 @@
           <w:color w:val="A6A6A6" w:themeColor="background1" w:themeShade="A6"/>
           <w:highlight w:val="cyan"/>
           <w:u w:val="single"/>
-          <w:lang w:val="en-US"/>
         </w:rPr>
         <w:t xml:space="preserve">-288 </w:t>
       </w:r>
@@ -4873,15 +5003,30 @@
           <w:color w:val="A6A6A6" w:themeColor="background1" w:themeShade="A6"/>
           <w:highlight w:val="green"/>
           <w:u w:val="single"/>
-          <w:lang w:val="en-US"/>
-        </w:rPr>
-        <w:t>+ (45/2) * x1</w:t>
-      </w:r>
-      <w:r>
-        <w:rPr>
-          <w:color w:val="A6A6A6" w:themeColor="background1" w:themeShade="A6"/>
+        </w:rPr>
+        <w:t xml:space="preserve">+ (45/2) * </w:t>
+      </w:r>
+      <w:r>
+        <w:rPr>
+          <w:color w:val="A6A6A6" w:themeColor="background1" w:themeShade="A6"/>
+          <w:highlight w:val="green"/>
           <w:u w:val="single"/>
           <w:lang w:val="en-US"/>
+        </w:rPr>
+        <w:t>x</w:t>
+      </w:r>
+      <w:r>
+        <w:rPr>
+          <w:color w:val="A6A6A6" w:themeColor="background1" w:themeShade="A6"/>
+          <w:highlight w:val="green"/>
+          <w:u w:val="single"/>
+        </w:rPr>
+        <w:t>1</w:t>
+      </w:r>
+      <w:r>
+        <w:rPr>
+          <w:color w:val="A6A6A6" w:themeColor="background1" w:themeShade="A6"/>
+          <w:u w:val="single"/>
         </w:rPr>
         <w:t xml:space="preserve"> </w:t>
       </w:r>
@@ -4890,15 +5035,30 @@
           <w:color w:val="A6A6A6" w:themeColor="background1" w:themeShade="A6"/>
           <w:highlight w:val="yellow"/>
           <w:u w:val="single"/>
-          <w:lang w:val="en-US"/>
-        </w:rPr>
-        <w:t>+ (63/2) * x2</w:t>
-      </w:r>
-      <w:r>
-        <w:rPr>
-          <w:color w:val="A6A6A6" w:themeColor="background1" w:themeShade="A6"/>
+        </w:rPr>
+        <w:t xml:space="preserve">+ (63/2) * </w:t>
+      </w:r>
+      <w:r>
+        <w:rPr>
+          <w:color w:val="A6A6A6" w:themeColor="background1" w:themeShade="A6"/>
+          <w:highlight w:val="yellow"/>
           <w:u w:val="single"/>
           <w:lang w:val="en-US"/>
+        </w:rPr>
+        <w:t>x</w:t>
+      </w:r>
+      <w:r>
+        <w:rPr>
+          <w:color w:val="A6A6A6" w:themeColor="background1" w:themeShade="A6"/>
+          <w:highlight w:val="yellow"/>
+          <w:u w:val="single"/>
+        </w:rPr>
+        <w:t>2</w:t>
+      </w:r>
+      <w:r>
+        <w:rPr>
+          <w:color w:val="A6A6A6" w:themeColor="background1" w:themeShade="A6"/>
+          <w:u w:val="single"/>
         </w:rPr>
         <w:t xml:space="preserve"> </w:t>
       </w:r>
@@ -4907,23 +5067,52 @@
           <w:color w:val="A6A6A6" w:themeColor="background1" w:themeShade="A6"/>
           <w:highlight w:val="magenta"/>
           <w:u w:val="single"/>
-          <w:lang w:val="en-US"/>
-        </w:rPr>
-        <w:t>+ 36 * x4</w:t>
-      </w:r>
-      <w:r>
-        <w:rPr>
-          <w:color w:val="A6A6A6" w:themeColor="background1" w:themeShade="A6"/>
+        </w:rPr>
+        <w:t xml:space="preserve">+ 36 * </w:t>
+      </w:r>
+      <w:r>
+        <w:rPr>
+          <w:color w:val="A6A6A6" w:themeColor="background1" w:themeShade="A6"/>
+          <w:highlight w:val="magenta"/>
           <w:u w:val="single"/>
           <w:lang w:val="en-US"/>
         </w:rPr>
-        <w:t xml:space="preserve"> + (9/4) * x7</w:t>
-      </w:r>
-      <w:r>
-        <w:rPr>
-          <w:color w:val="A6A6A6" w:themeColor="background1" w:themeShade="A6"/>
+        <w:t>x</w:t>
+      </w:r>
+      <w:r>
+        <w:rPr>
+          <w:color w:val="A6A6A6" w:themeColor="background1" w:themeShade="A6"/>
+          <w:highlight w:val="magenta"/>
           <w:u w:val="single"/>
-          <w:lang w:val="en-US"/>
+        </w:rPr>
+        <w:t>4</w:t>
+      </w:r>
+      <w:r>
+        <w:rPr>
+          <w:color w:val="A6A6A6" w:themeColor="background1" w:themeShade="A6"/>
+          <w:u w:val="single"/>
+        </w:rPr>
+        <w:t xml:space="preserve"> + (9/4) * </w:t>
+      </w:r>
+      <w:r>
+        <w:rPr>
+          <w:color w:val="A6A6A6" w:themeColor="background1" w:themeShade="A6"/>
+          <w:u w:val="single"/>
+          <w:lang w:val="en-US"/>
+        </w:rPr>
+        <w:t>x</w:t>
+      </w:r>
+      <w:r>
+        <w:rPr>
+          <w:color w:val="A6A6A6" w:themeColor="background1" w:themeShade="A6"/>
+          <w:u w:val="single"/>
+        </w:rPr>
+        <w:t>7</w:t>
+      </w:r>
+      <w:r>
+        <w:rPr>
+          <w:color w:val="A6A6A6" w:themeColor="background1" w:themeShade="A6"/>
+          <w:u w:val="single"/>
         </w:rPr>
         <w:t xml:space="preserve"> </w:t>
       </w:r>
@@ -4931,16 +5120,29 @@
         <w:rPr>
           <w:color w:val="A6A6A6" w:themeColor="background1" w:themeShade="A6"/>
           <w:highlight w:val="magenta"/>
-          <w:lang w:val="en-US"/>
-        </w:rPr>
-        <w:t>- 30 * x4</w:t>
+        </w:rPr>
+        <w:t xml:space="preserve">- 30 * </w:t>
+      </w:r>
+      <w:r>
+        <w:rPr>
+          <w:color w:val="A6A6A6" w:themeColor="background1" w:themeShade="A6"/>
+          <w:highlight w:val="magenta"/>
+          <w:lang w:val="en-US"/>
+        </w:rPr>
+        <w:t>x</w:t>
+      </w:r>
+      <w:r>
+        <w:rPr>
+          <w:color w:val="A6A6A6" w:themeColor="background1" w:themeShade="A6"/>
+          <w:highlight w:val="magenta"/>
+        </w:rPr>
+        <w:t>4</w:t>
       </w:r>
     </w:p>
     <w:p>
       <w:pPr>
         <w:rPr>
           <w:color w:val="A6A6A6" w:themeColor="background1" w:themeShade="A6"/>
-          <w:lang w:val="en-US"/>
         </w:rPr>
       </w:pPr>
       <w:r>
@@ -4948,12 +5150,17 @@
           <w:color w:val="A6A6A6" w:themeColor="background1" w:themeShade="A6"/>
           <w:lang w:val="en-US"/>
         </w:rPr>
-        <w:t>x3</w:t>
-      </w:r>
-      <w:r>
-        <w:rPr>
-          <w:color w:val="A6A6A6" w:themeColor="background1" w:themeShade="A6"/>
-          <w:lang w:val="en-US"/>
+        <w:t>x</w:t>
+      </w:r>
+      <w:r>
+        <w:rPr>
+          <w:color w:val="A6A6A6" w:themeColor="background1" w:themeShade="A6"/>
+        </w:rPr>
+        <w:t>3</w:t>
+      </w:r>
+      <w:r>
+        <w:rPr>
+          <w:color w:val="A6A6A6" w:themeColor="background1" w:themeShade="A6"/>
         </w:rPr>
         <w:tab/>
         <w:t xml:space="preserve">= </w:t>
@@ -4961,63 +5168,103 @@
       <w:r>
         <w:rPr>
           <w:color w:val="A6A6A6" w:themeColor="background1" w:themeShade="A6"/>
-          <w:lang w:val="en-US"/>
         </w:rPr>
         <w:t>16</w:t>
       </w:r>
       <w:r>
         <w:rPr>
           <w:color w:val="A6A6A6" w:themeColor="background1" w:themeShade="A6"/>
-          <w:lang w:val="en-US"/>
         </w:rPr>
         <w:t xml:space="preserve"> </w:t>
       </w:r>
       <w:r>
         <w:rPr>
           <w:color w:val="A6A6A6" w:themeColor="background1" w:themeShade="A6"/>
-          <w:lang w:val="en-US"/>
-        </w:rPr>
-        <w:tab/>
-        <w:t>- (5/4) * x1</w:t>
-      </w:r>
-      <w:r>
-        <w:rPr>
-          <w:color w:val="A6A6A6" w:themeColor="background1" w:themeShade="A6"/>
-          <w:lang w:val="en-US"/>
-        </w:rPr>
-        <w:tab/>
-        <w:t xml:space="preserve">- (7/4) * x2 </w:t>
-      </w:r>
-      <w:r>
-        <w:rPr>
-          <w:color w:val="A6A6A6" w:themeColor="background1" w:themeShade="A6"/>
-          <w:lang w:val="en-US"/>
-        </w:rPr>
-        <w:tab/>
-        <w:t xml:space="preserve">- 2 * x4 </w:t>
-      </w:r>
-      <w:r>
-        <w:rPr>
-          <w:color w:val="A6A6A6" w:themeColor="background1" w:themeShade="A6"/>
-          <w:lang w:val="en-US"/>
-        </w:rPr>
-        <w:tab/>
-      </w:r>
-      <w:r>
-        <w:rPr>
-          <w:color w:val="A6A6A6" w:themeColor="background1" w:themeShade="A6"/>
-          <w:lang w:val="en-US"/>
-        </w:rPr>
-        <w:tab/>
-        <w:t>- (1/8) * x7</w:t>
-      </w:r>
-    </w:p>
-    <w:p>
-      <w:pPr>
-        <w:rPr>
-          <w:lang w:val="en-US"/>
-        </w:rPr>
-      </w:pPr>
+        </w:rPr>
+        <w:tab/>
+        <w:t xml:space="preserve">- (5/4) * </w:t>
+      </w:r>
+      <w:r>
+        <w:rPr>
+          <w:color w:val="A6A6A6" w:themeColor="background1" w:themeShade="A6"/>
+          <w:lang w:val="en-US"/>
+        </w:rPr>
+        <w:t>x</w:t>
+      </w:r>
+      <w:r>
+        <w:rPr>
+          <w:color w:val="A6A6A6" w:themeColor="background1" w:themeShade="A6"/>
+        </w:rPr>
+        <w:t>1</w:t>
+      </w:r>
+      <w:r>
+        <w:rPr>
+          <w:color w:val="A6A6A6" w:themeColor="background1" w:themeShade="A6"/>
+        </w:rPr>
+        <w:tab/>
+        <w:t xml:space="preserve">- (7/4) * </w:t>
+      </w:r>
+      <w:r>
+        <w:rPr>
+          <w:color w:val="A6A6A6" w:themeColor="background1" w:themeShade="A6"/>
+          <w:lang w:val="en-US"/>
+        </w:rPr>
+        <w:t>x</w:t>
+      </w:r>
+      <w:r>
+        <w:rPr>
+          <w:color w:val="A6A6A6" w:themeColor="background1" w:themeShade="A6"/>
+        </w:rPr>
+        <w:t xml:space="preserve">2 </w:t>
+      </w:r>
+      <w:r>
+        <w:rPr>
+          <w:color w:val="A6A6A6" w:themeColor="background1" w:themeShade="A6"/>
+        </w:rPr>
+        <w:tab/>
+        <w:t xml:space="preserve">- 2 * </w:t>
+      </w:r>
+      <w:r>
+        <w:rPr>
+          <w:color w:val="A6A6A6" w:themeColor="background1" w:themeShade="A6"/>
+          <w:lang w:val="en-US"/>
+        </w:rPr>
+        <w:t>x</w:t>
+      </w:r>
+      <w:r>
+        <w:rPr>
+          <w:color w:val="A6A6A6" w:themeColor="background1" w:themeShade="A6"/>
+        </w:rPr>
+        <w:t xml:space="preserve">4 </w:t>
+      </w:r>
+      <w:r>
+        <w:rPr>
+          <w:color w:val="A6A6A6" w:themeColor="background1" w:themeShade="A6"/>
+        </w:rPr>
+        <w:tab/>
+      </w:r>
+      <w:r>
+        <w:rPr>
+          <w:color w:val="A6A6A6" w:themeColor="background1" w:themeShade="A6"/>
+        </w:rPr>
+        <w:tab/>
+        <w:t xml:space="preserve">- (1/8) * </w:t>
+      </w:r>
+      <w:r>
+        <w:rPr>
+          <w:color w:val="A6A6A6" w:themeColor="background1" w:themeShade="A6"/>
+          <w:lang w:val="en-US"/>
+        </w:rPr>
+        <w:t>x</w:t>
+      </w:r>
+      <w:r>
+        <w:rPr>
+          <w:color w:val="A6A6A6" w:themeColor="background1" w:themeShade="A6"/>
+        </w:rPr>
+        <w:t>7</w:t>
+      </w:r>
+    </w:p>
+    <w:p>
       <w:r>
         <w:rPr>
           <w:noProof/>
@@ -5092,46 +5339,26 @@
       </w:r>
     </w:p>
     <w:p>
-      <w:pPr>
-        <w:rPr>
-          <w:lang w:val="en-US"/>
-        </w:rPr>
-      </w:pPr>
-      <w:r>
-        <w:rPr>
-          <w:lang w:val="en-US"/>
-        </w:rPr>
-        <w:t>x</w:t>
-      </w:r>
-      <w:r>
-        <w:rPr>
-          <w:lang w:val="en-US"/>
-        </w:rPr>
+      <w:r>
+        <w:rPr>
+          <w:lang w:val="en-US"/>
+        </w:rPr>
+        <w:t>x</w:t>
+      </w:r>
+      <w:r>
         <w:t>3</w:t>
       </w:r>
       <w:r>
-        <w:rPr>
-          <w:lang w:val="en-US"/>
-        </w:rPr>
         <w:tab/>
         <w:t xml:space="preserve">= </w:t>
       </w:r>
       <w:r>
-        <w:rPr>
-          <w:lang w:val="en-US"/>
-        </w:rPr>
         <w:t>16</w:t>
       </w:r>
       <w:r>
-        <w:rPr>
-          <w:lang w:val="en-US"/>
-        </w:rPr>
         <w:t xml:space="preserve"> </w:t>
       </w:r>
       <w:r>
-        <w:rPr>
-          <w:lang w:val="en-US"/>
-        </w:rPr>
         <w:tab/>
         <w:t xml:space="preserve">- (5/4) * </w:t>
       </w:r>
@@ -5142,15 +5369,9 @@
         <w:t>x</w:t>
       </w:r>
       <w:r>
-        <w:rPr>
-          <w:lang w:val="en-US"/>
-        </w:rPr>
         <w:t>1</w:t>
       </w:r>
       <w:r>
-        <w:rPr>
-          <w:lang w:val="en-US"/>
-        </w:rPr>
         <w:tab/>
         <w:t xml:space="preserve">- (7/4) * </w:t>
       </w:r>
@@ -5161,15 +5382,9 @@
         <w:t>x</w:t>
       </w:r>
       <w:r>
-        <w:rPr>
-          <w:lang w:val="en-US"/>
-        </w:rPr>
         <w:t xml:space="preserve">2 </w:t>
       </w:r>
       <w:r>
-        <w:rPr>
-          <w:lang w:val="en-US"/>
-        </w:rPr>
         <w:tab/>
         <w:t xml:space="preserve">- 2 * </w:t>
       </w:r>
@@ -5180,21 +5395,12 @@
         <w:t>x</w:t>
       </w:r>
       <w:r>
-        <w:rPr>
-          <w:lang w:val="en-US"/>
-        </w:rPr>
         <w:t xml:space="preserve">4 </w:t>
       </w:r>
       <w:r>
-        <w:rPr>
-          <w:lang w:val="en-US"/>
-        </w:rPr>
-        <w:tab/>
-      </w:r>
-      <w:r>
-        <w:rPr>
-          <w:lang w:val="en-US"/>
-        </w:rPr>
+        <w:tab/>
+      </w:r>
+      <w:r>
         <w:tab/>
         <w:t xml:space="preserve">- (1/8) * </w:t>
       </w:r>
@@ -5205,53 +5411,30 @@
         <w:t>x</w:t>
       </w:r>
       <w:r>
-        <w:rPr>
-          <w:lang w:val="en-US"/>
-        </w:rPr>
         <w:t>7</w:t>
       </w:r>
     </w:p>
     <w:p>
-      <w:pPr>
-        <w:rPr>
-          <w:lang w:val="en-US"/>
-        </w:rPr>
-      </w:pPr>
-      <w:r>
-        <w:rPr>
-          <w:lang w:val="en-US"/>
-        </w:rPr>
-        <w:t>x</w:t>
-      </w:r>
-      <w:r>
-        <w:rPr>
-          <w:lang w:val="en-US"/>
-        </w:rPr>
+      <w:r>
+        <w:rPr>
+          <w:lang w:val="en-US"/>
+        </w:rPr>
+        <w:t>x</w:t>
+      </w:r>
+      <w:r>
         <w:t xml:space="preserve">5 </w:t>
       </w:r>
       <w:r>
-        <w:rPr>
-          <w:lang w:val="en-US"/>
-        </w:rPr>
         <w:tab/>
         <w:t xml:space="preserve">= </w:t>
       </w:r>
       <w:r>
-        <w:rPr>
-          <w:lang w:val="en-US"/>
-        </w:rPr>
         <w:t>28</w:t>
       </w:r>
       <w:r>
-        <w:rPr>
-          <w:lang w:val="en-US"/>
-        </w:rPr>
         <w:t xml:space="preserve"> </w:t>
       </w:r>
       <w:r>
-        <w:rPr>
-          <w:lang w:val="en-US"/>
-        </w:rPr>
         <w:tab/>
         <w:t xml:space="preserve">– 0.5 * </w:t>
       </w:r>
@@ -5262,15 +5445,9 @@
         <w:t>x</w:t>
       </w:r>
       <w:r>
-        <w:rPr>
-          <w:lang w:val="en-US"/>
-        </w:rPr>
         <w:t xml:space="preserve">1 </w:t>
       </w:r>
       <w:r>
-        <w:rPr>
-          <w:lang w:val="en-US"/>
-        </w:rPr>
         <w:tab/>
         <w:t xml:space="preserve">– 1.5 * </w:t>
       </w:r>
@@ -5281,27 +5458,15 @@
         <w:t>x</w:t>
       </w:r>
       <w:r>
-        <w:rPr>
-          <w:lang w:val="en-US"/>
-        </w:rPr>
         <w:t xml:space="preserve">2 </w:t>
       </w:r>
       <w:r>
-        <w:rPr>
-          <w:lang w:val="en-US"/>
-        </w:rPr>
-        <w:tab/>
-      </w:r>
-      <w:r>
-        <w:rPr>
-          <w:lang w:val="en-US"/>
-        </w:rPr>
-        <w:tab/>
-      </w:r>
-      <w:r>
-        <w:rPr>
-          <w:lang w:val="en-US"/>
-        </w:rPr>
+        <w:tab/>
+      </w:r>
+      <w:r>
+        <w:tab/>
+      </w:r>
+      <w:r>
         <w:tab/>
         <w:t xml:space="preserve">+ 0.25 * </w:t>
       </w:r>
@@ -5312,53 +5477,30 @@
         <w:t>x</w:t>
       </w:r>
       <w:r>
-        <w:rPr>
-          <w:lang w:val="en-US"/>
-        </w:rPr>
         <w:t>7</w:t>
       </w:r>
     </w:p>
     <w:p>
-      <w:pPr>
-        <w:rPr>
-          <w:lang w:val="en-US"/>
-        </w:rPr>
-      </w:pPr>
-      <w:r>
-        <w:rPr>
-          <w:lang w:val="en-US"/>
-        </w:rPr>
-        <w:t>x</w:t>
-      </w:r>
-      <w:r>
-        <w:rPr>
-          <w:lang w:val="en-US"/>
-        </w:rPr>
+      <w:r>
+        <w:rPr>
+          <w:lang w:val="en-US"/>
+        </w:rPr>
+        <w:t>x</w:t>
+      </w:r>
+      <w:r>
         <w:t xml:space="preserve">6 </w:t>
       </w:r>
       <w:r>
-        <w:rPr>
-          <w:lang w:val="en-US"/>
-        </w:rPr>
         <w:tab/>
         <w:t xml:space="preserve">= </w:t>
       </w:r>
       <w:r>
-        <w:rPr>
-          <w:lang w:val="en-US"/>
-        </w:rPr>
         <w:t>112</w:t>
       </w:r>
       <w:r>
-        <w:rPr>
-          <w:lang w:val="en-US"/>
-        </w:rPr>
         <w:t xml:space="preserve"> </w:t>
       </w:r>
       <w:r>
-        <w:rPr>
-          <w:lang w:val="en-US"/>
-        </w:rPr>
         <w:tab/>
         <w:t xml:space="preserve">+ 0.5 * </w:t>
       </w:r>
@@ -5369,15 +5511,9 @@
         <w:t>x</w:t>
       </w:r>
       <w:r>
-        <w:rPr>
-          <w:lang w:val="en-US"/>
-        </w:rPr>
         <w:t xml:space="preserve">1 </w:t>
       </w:r>
       <w:r>
-        <w:rPr>
-          <w:lang w:val="en-US"/>
-        </w:rPr>
         <w:tab/>
         <w:t xml:space="preserve">+ 17.5 * </w:t>
       </w:r>
@@ -5388,15 +5524,9 @@
         <w:t>x</w:t>
       </w:r>
       <w:r>
-        <w:rPr>
-          <w:lang w:val="en-US"/>
-        </w:rPr>
         <w:t xml:space="preserve">2 </w:t>
       </w:r>
       <w:r>
-        <w:rPr>
-          <w:lang w:val="en-US"/>
-        </w:rPr>
         <w:tab/>
         <w:t xml:space="preserve">+ 6 * </w:t>
       </w:r>
@@ -5407,15 +5537,9 @@
         <w:t>x</w:t>
       </w:r>
       <w:r>
-        <w:rPr>
-          <w:lang w:val="en-US"/>
-        </w:rPr>
         <w:t xml:space="preserve">4 </w:t>
       </w:r>
       <w:r>
-        <w:rPr>
-          <w:lang w:val="en-US"/>
-        </w:rPr>
         <w:tab/>
         <w:t xml:space="preserve">+ 2.25 * </w:t>
       </w:r>
@@ -5426,18 +5550,10 @@
         <w:t>x</w:t>
       </w:r>
       <w:r>
-        <w:rPr>
-          <w:lang w:val="en-US"/>
-        </w:rPr>
         <w:t>7</w:t>
       </w:r>
     </w:p>
     <w:p>
-      <w:pPr>
-        <w:rPr>
-          <w:lang w:val="en-US"/>
-        </w:rPr>
-      </w:pPr>
       <w:r>
         <w:rPr>
           <w:noProof/>
@@ -5513,398 +5629,141 @@
       </w:r>
     </w:p>
     <w:p>
-      <w:pPr>
-        <w:rPr>
-          <w:lang w:val="en-US"/>
-        </w:rPr>
-      </w:pPr>
-      <w:r>
-        <w:rPr>
-          <w:lang w:val="en-US"/>
-        </w:rPr>
-        <w:t>x</w:t>
-      </w:r>
-      <w:r>
-        <w:rPr>
-          <w:lang w:val="en-US"/>
-        </w:rPr>
+      <w:r>
+        <w:rPr>
+          <w:lang w:val="en-US"/>
+        </w:rPr>
+        <w:t>x</w:t>
+      </w:r>
+      <w:r>
         <w:t>3</w:t>
       </w:r>
       <w:r>
-        <w:rPr>
-          <w:lang w:val="en-US"/>
-        </w:rPr>
         <w:tab/>
         <w:t xml:space="preserve">= </w:t>
       </w:r>
       <w:r>
-        <w:rPr>
-          <w:lang w:val="en-US"/>
-        </w:rPr>
         <w:t>16</w:t>
       </w:r>
       <w:r>
-        <w:rPr>
-          <w:lang w:val="en-US"/>
-        </w:rPr>
         <w:t xml:space="preserve"> </w:t>
       </w:r>
       <w:r>
-        <w:rPr>
-          <w:lang w:val="en-US"/>
-        </w:rPr>
-        <w:tab/>
-        <w:t xml:space="preserve">- </w:t>
-      </w:r>
-      <w:r>
-        <w:rPr>
-          <w:lang w:val="en-US"/>
-        </w:rPr>
+        <w:tab/>
+        <w:t>- 0</w:t>
+      </w:r>
+      <w:r>
+        <w:tab/>
+        <w:t xml:space="preserve">- 0 </w:t>
+      </w:r>
+      <w:r>
+        <w:tab/>
+      </w:r>
+      <w:r>
         <w:t>0</w:t>
       </w:r>
       <w:r>
-        <w:rPr>
-          <w:lang w:val="en-US"/>
-        </w:rPr>
-        <w:tab/>
-        <w:t xml:space="preserve">- </w:t>
-      </w:r>
-      <w:r>
-        <w:rPr>
-          <w:lang w:val="en-US"/>
-        </w:rPr>
+        <w:t xml:space="preserve"> </w:t>
+      </w:r>
+      <w:r>
+        <w:tab/>
+      </w:r>
+      <w:r>
+        <w:tab/>
+        <w:t>- 0</w:t>
+      </w:r>
+      <w:r>
+        <w:tab/>
+        <w:t>&gt;= 0</w:t>
+      </w:r>
+    </w:p>
+    <w:p>
+      <w:r>
+        <w:rPr>
+          <w:lang w:val="en-US"/>
+        </w:rPr>
+        <w:t>x</w:t>
+      </w:r>
+      <w:r>
+        <w:t xml:space="preserve">5 </w:t>
+      </w:r>
+      <w:r>
+        <w:tab/>
+        <w:t xml:space="preserve">= </w:t>
+      </w:r>
+      <w:r>
+        <w:t>28</w:t>
+      </w:r>
+      <w:r>
+        <w:t xml:space="preserve"> </w:t>
+      </w:r>
+      <w:r>
+        <w:tab/>
+        <w:t xml:space="preserve">– 0 </w:t>
+      </w:r>
+      <w:r>
+        <w:tab/>
+        <w:t>– 0</w:t>
+      </w:r>
+      <w:r>
+        <w:tab/>
+      </w:r>
+      <w:r>
+        <w:tab/>
+      </w:r>
+      <w:r>
+        <w:tab/>
+        <w:t>+ 0</w:t>
+      </w:r>
+      <w:r>
+        <w:tab/>
+        <w:t>&gt;= 0</w:t>
+      </w:r>
+    </w:p>
+    <w:p>
+      <w:r>
+        <w:rPr>
+          <w:lang w:val="en-US"/>
+        </w:rPr>
+        <w:t>x</w:t>
+      </w:r>
+      <w:r>
+        <w:t xml:space="preserve">6 </w:t>
+      </w:r>
+      <w:r>
+        <w:tab/>
+        <w:t xml:space="preserve">= </w:t>
+      </w:r>
+      <w:r>
+        <w:t>112</w:t>
+      </w:r>
+      <w:r>
+        <w:t xml:space="preserve"> </w:t>
+      </w:r>
+      <w:r>
+        <w:tab/>
+        <w:t xml:space="preserve">+ 0 </w:t>
+      </w:r>
+      <w:r>
+        <w:tab/>
+        <w:t xml:space="preserve">+ 0 </w:t>
+      </w:r>
+      <w:r>
+        <w:tab/>
+      </w:r>
+      <w:r>
         <w:t>0</w:t>
       </w:r>
       <w:r>
-        <w:rPr>
-          <w:lang w:val="en-US"/>
-        </w:rPr>
         <w:t xml:space="preserve"> </w:t>
       </w:r>
       <w:r>
-        <w:rPr>
-          <w:lang w:val="en-US"/>
-        </w:rPr>
-        <w:tab/>
-        <w:t xml:space="preserve">- 2 * </w:t>
-      </w:r>
-      <w:r>
-        <w:rPr>
-          <w:lang w:val="en-US"/>
-        </w:rPr>
-        <w:t>x</w:t>
-      </w:r>
-      <w:r>
-        <w:rPr>
-          <w:lang w:val="en-US"/>
-        </w:rPr>
-        <w:t xml:space="preserve">4 </w:t>
-      </w:r>
-      <w:r>
-        <w:rPr>
-          <w:lang w:val="en-US"/>
-        </w:rPr>
-        <w:tab/>
-      </w:r>
-      <w:r>
-        <w:rPr>
-          <w:lang w:val="en-US"/>
-        </w:rPr>
-        <w:tab/>
-        <w:t>- 0</w:t>
-      </w:r>
-      <w:r>
-        <w:rPr>
-          <w:lang w:val="en-US"/>
-        </w:rPr>
-        <w:tab/>
-      </w:r>
-      <w:r>
-        <w:rPr>
-          <w:lang w:val="en-US"/>
-        </w:rPr>
+        <w:tab/>
+        <w:t>+ 0</w:t>
+      </w:r>
+      <w:r>
+        <w:tab/>
         <w:t>&gt;= 0</w:t>
-      </w:r>
-    </w:p>
-    <w:p>
-      <w:pPr>
-        <w:rPr>
-          <w:lang w:val="en-US"/>
-        </w:rPr>
-      </w:pPr>
-      <w:r>
-        <w:rPr>
-          <w:lang w:val="en-US"/>
-        </w:rPr>
-        <w:t>x</w:t>
-      </w:r>
-      <w:r>
-        <w:rPr>
-          <w:lang w:val="en-US"/>
-        </w:rPr>
-        <w:t xml:space="preserve">5 </w:t>
-      </w:r>
-      <w:r>
-        <w:rPr>
-          <w:lang w:val="en-US"/>
-        </w:rPr>
-        <w:tab/>
-        <w:t xml:space="preserve">= </w:t>
-      </w:r>
-      <w:r>
-        <w:rPr>
-          <w:lang w:val="en-US"/>
-        </w:rPr>
-        <w:t>28</w:t>
-      </w:r>
-      <w:r>
-        <w:rPr>
-          <w:lang w:val="en-US"/>
-        </w:rPr>
-        <w:t xml:space="preserve"> </w:t>
-      </w:r>
-      <w:r>
-        <w:rPr>
-          <w:lang w:val="en-US"/>
-        </w:rPr>
-        <w:tab/>
-        <w:t xml:space="preserve">– </w:t>
-      </w:r>
-      <w:r>
-        <w:rPr>
-          <w:lang w:val="en-US"/>
-        </w:rPr>
-        <w:t>0</w:t>
-      </w:r>
-      <w:r>
-        <w:rPr>
-          <w:lang w:val="en-US"/>
-        </w:rPr>
-        <w:t xml:space="preserve"> </w:t>
-      </w:r>
-      <w:r>
-        <w:rPr>
-          <w:lang w:val="en-US"/>
-        </w:rPr>
-        <w:tab/>
-        <w:t xml:space="preserve">– </w:t>
-      </w:r>
-      <w:r>
-        <w:rPr>
-          <w:lang w:val="en-US"/>
-        </w:rPr>
-        <w:t>0</w:t>
-      </w:r>
-      <w:r>
-        <w:rPr>
-          <w:lang w:val="en-US"/>
-        </w:rPr>
-        <w:tab/>
-      </w:r>
-      <w:r>
-        <w:rPr>
-          <w:lang w:val="en-US"/>
-        </w:rPr>
-        <w:tab/>
-      </w:r>
-      <w:r>
-        <w:rPr>
-          <w:lang w:val="en-US"/>
-        </w:rPr>
-        <w:tab/>
-        <w:t>+ 0</w:t>
-      </w:r>
-      <w:r>
-        <w:rPr>
-          <w:lang w:val="en-US"/>
-        </w:rPr>
-        <w:tab/>
-      </w:r>
-      <w:r>
-        <w:rPr>
-          <w:lang w:val="en-US"/>
-        </w:rPr>
-        <w:t>&gt;= 0</w:t>
-      </w:r>
-    </w:p>
-    <w:p>
-      <w:pPr>
-        <w:rPr>
-          <w:lang w:val="en-US"/>
-        </w:rPr>
-      </w:pPr>
-      <w:r>
-        <w:rPr>
-          <w:lang w:val="en-US"/>
-        </w:rPr>
-        <w:t>x</w:t>
-      </w:r>
-      <w:r>
-        <w:rPr>
-          <w:lang w:val="en-US"/>
-        </w:rPr>
-        <w:t xml:space="preserve">6 </w:t>
-      </w:r>
-      <w:r>
-        <w:rPr>
-          <w:lang w:val="en-US"/>
-        </w:rPr>
-        <w:tab/>
-        <w:t xml:space="preserve">= </w:t>
-      </w:r>
-      <w:r>
-        <w:rPr>
-          <w:lang w:val="en-US"/>
-        </w:rPr>
-        <w:t>112</w:t>
-      </w:r>
-      <w:r>
-        <w:rPr>
-          <w:lang w:val="en-US"/>
-        </w:rPr>
-        <w:t xml:space="preserve"> </w:t>
-      </w:r>
-      <w:r>
-        <w:rPr>
-          <w:lang w:val="en-US"/>
-        </w:rPr>
-        <w:tab/>
-        <w:t xml:space="preserve">+ </w:t>
-      </w:r>
-      <w:r>
-        <w:rPr>
-          <w:lang w:val="en-US"/>
-        </w:rPr>
-        <w:t>0</w:t>
-      </w:r>
-      <w:r>
-        <w:rPr>
-          <w:lang w:val="en-US"/>
-        </w:rPr>
-        <w:t xml:space="preserve"> </w:t>
-      </w:r>
-      <w:r>
-        <w:rPr>
-          <w:lang w:val="en-US"/>
-        </w:rPr>
-        <w:tab/>
-        <w:t xml:space="preserve">+ </w:t>
-      </w:r>
-      <w:r>
-        <w:rPr>
-          <w:lang w:val="en-US"/>
-        </w:rPr>
-        <w:t>0</w:t>
-      </w:r>
-      <w:r>
-        <w:rPr>
-          <w:lang w:val="en-US"/>
-        </w:rPr>
-        <w:t xml:space="preserve"> </w:t>
-      </w:r>
-      <w:r>
-        <w:rPr>
-          <w:lang w:val="en-US"/>
-        </w:rPr>
-        <w:tab/>
-        <w:t xml:space="preserve">+ 6 * </w:t>
-      </w:r>
-      <w:r>
-        <w:rPr>
-          <w:lang w:val="en-US"/>
-        </w:rPr>
-        <w:t>x</w:t>
-      </w:r>
-      <w:r>
-        <w:rPr>
-          <w:lang w:val="en-US"/>
-        </w:rPr>
-        <w:t xml:space="preserve">4 </w:t>
-      </w:r>
-      <w:r>
-        <w:rPr>
-          <w:lang w:val="en-US"/>
-        </w:rPr>
-        <w:tab/>
-        <w:t>+ 0</w:t>
-      </w:r>
-      <w:r>
-        <w:rPr>
-          <w:lang w:val="en-US"/>
-        </w:rPr>
-        <w:tab/>
-      </w:r>
-      <w:r>
-        <w:rPr>
-          <w:lang w:val="en-US"/>
-        </w:rPr>
-        <w:t>&gt;= 0</w:t>
-      </w:r>
-    </w:p>
-    <w:p>
-      <w:pPr>
-        <w:rPr>
-          <w:lang w:val="en-US"/>
-        </w:rPr>
-      </w:pPr>
-    </w:p>
-    <w:p>
-      <w:r>
-        <w:rPr>
-          <w:lang w:val="en-US"/>
-        </w:rPr>
-        <w:t>x</w:t>
-      </w:r>
-      <w:r>
-        <w:t>4</w:t>
-      </w:r>
-      <w:r>
-        <w:tab/>
-      </w:r>
-      <w:r>
-        <w:t>&lt;= 8</w:t>
-      </w:r>
-    </w:p>
-    <w:p>
-      <w:r>
-        <w:rPr>
-          <w:lang w:val="en-US"/>
-        </w:rPr>
-        <w:t>x</w:t>
-      </w:r>
-      <w:r>
-        <w:t>4</w:t>
-      </w:r>
-      <w:r>
-        <w:tab/>
-      </w:r>
-      <w:r>
-        <w:t xml:space="preserve">&lt;= </w:t>
-      </w:r>
-      <w:proofErr w:type="spellStart"/>
-      <w:r>
-        <w:t>беск</w:t>
-      </w:r>
-      <w:proofErr w:type="spellEnd"/>
-    </w:p>
-    <w:p>
-      <w:r>
-        <w:rPr>
-          <w:lang w:val="en-US"/>
-        </w:rPr>
-        <w:t>x</w:t>
-      </w:r>
-      <w:r>
-        <w:t>4</w:t>
-      </w:r>
-      <w:r>
-        <w:t xml:space="preserve"> </w:t>
-      </w:r>
-      <w:r>
-        <w:tab/>
-      </w:r>
-      <w:r>
-        <w:t>&gt;= 0 &gt;= -18.666666667</w:t>
       </w:r>
     </w:p>
     <w:p/>
@@ -6121,13 +5980,8 @@
         </w:rPr>
         <w:t>x</w:t>
       </w:r>
-      <w:proofErr w:type="gramStart"/>
-      <w:r>
-        <w:t>2  -</w:t>
-      </w:r>
-      <w:proofErr w:type="gramEnd"/>
-      <w:r>
-        <w:t xml:space="preserve"> 64 * </w:t>
+      <w:r>
+        <w:t xml:space="preserve">2  - 64 * </w:t>
       </w:r>
       <w:r>
         <w:rPr>
@@ -6149,12 +6003,135 @@
       </w:r>
     </w:p>
     <w:p>
-      <w:pPr>
-        <w:rPr>
-          <w:lang w:val="en-US"/>
-        </w:rPr>
-      </w:pPr>
-    </w:p>
+      <w:r>
+        <w:rPr>
+          <w:lang w:val="en-US"/>
+        </w:rPr>
+        <w:t>Fmax</w:t>
+      </w:r>
+      <w:r>
+        <w:t xml:space="preserve"> = 896  </w:t>
+      </w:r>
+      <w:r>
+        <w:t>при таком базисном решении</w:t>
+      </w:r>
+    </w:p>
+    <w:p>
+      <w:r>
+        <w:t>Достигается при таких переменных</w:t>
+      </w:r>
+    </w:p>
+    <w:p>
+      <w:r>
+        <w:t xml:space="preserve">Дальнейшее увеличение </w:t>
+      </w:r>
+      <w:r>
+        <w:rPr>
+          <w:lang w:val="en-US"/>
+        </w:rPr>
+        <w:t>F</w:t>
+      </w:r>
+      <w:r>
+        <w:t xml:space="preserve"> </w:t>
+      </w:r>
+      <w:r>
+        <w:t>невозможно, т.к. все коэффициенты отрицательные</w:t>
+      </w:r>
+    </w:p>
+    <w:p/>
+    <w:p>
+      <w:r>
+        <w:t>Вывод:</w:t>
+      </w:r>
+    </w:p>
+    <w:p>
+      <w:r>
+        <w:t>Итоговая максимальная прибыль: 896 тыс. рублей</w:t>
+      </w:r>
+    </w:p>
+    <w:p>
+      <w:r>
+        <w:t>Вид продукции 1: 0 шт</w:t>
+      </w:r>
+    </w:p>
+    <w:p>
+      <w:r>
+        <w:t>Вид продукции 2: 0</w:t>
+      </w:r>
+      <w:r>
+        <w:t xml:space="preserve"> шт</w:t>
+      </w:r>
+    </w:p>
+    <w:p>
+      <w:r>
+        <w:t>Вид продукции 3: 16</w:t>
+      </w:r>
+      <w:r>
+        <w:t xml:space="preserve"> шт</w:t>
+      </w:r>
+    </w:p>
+    <w:p>
+      <w:r>
+        <w:t>Вид продукции 4: 0</w:t>
+      </w:r>
+      <w:r>
+        <w:t xml:space="preserve"> шт</w:t>
+      </w:r>
+    </w:p>
+    <w:p>
+      <w:r>
+        <w:br w:type="page"/>
+      </w:r>
+    </w:p>
+    <w:p>
+      <w:r>
+        <w:lastRenderedPageBreak/>
+        <w:t>Ответ совпадает с ответом калькулятора симплекс методом (таблицы)</w:t>
+      </w:r>
+    </w:p>
+    <w:p>
+      <w:r>
+        <w:rPr>
+          <w:noProof/>
+        </w:rPr>
+        <w:drawing>
+          <wp:inline distT="0" distB="0" distL="0" distR="0" wp14:anchorId="66D3D67C" wp14:editId="7161ECC0">
+            <wp:extent cx="5940425" cy="4237990"/>
+            <wp:effectExtent l="0" t="0" r="3175" b="0"/>
+            <wp:docPr id="4" name="Рисунок 4"/>
+            <wp:cNvGraphicFramePr>
+              <a:graphicFrameLocks xmlns:a="http://schemas.openxmlformats.org/drawingml/2006/main" noChangeAspect="1"/>
+            </wp:cNvGraphicFramePr>
+            <a:graphic xmlns:a="http://schemas.openxmlformats.org/drawingml/2006/main">
+              <a:graphicData uri="http://schemas.openxmlformats.org/drawingml/2006/picture">
+                <pic:pic xmlns:pic="http://schemas.openxmlformats.org/drawingml/2006/picture">
+                  <pic:nvPicPr>
+                    <pic:cNvPr id="1" name=""/>
+                    <pic:cNvPicPr/>
+                  </pic:nvPicPr>
+                  <pic:blipFill>
+                    <a:blip r:embed="rId5"/>
+                    <a:stretch>
+                      <a:fillRect/>
+                    </a:stretch>
+                  </pic:blipFill>
+                  <pic:spPr>
+                    <a:xfrm>
+                      <a:off x="0" y="0"/>
+                      <a:ext cx="5940425" cy="4237990"/>
+                    </a:xfrm>
+                    <a:prstGeom prst="rect">
+                      <a:avLst/>
+                    </a:prstGeom>
+                  </pic:spPr>
+                </pic:pic>
+              </a:graphicData>
+            </a:graphic>
+          </wp:inline>
+        </w:drawing>
+      </w:r>
+    </w:p>
+    <w:p/>
     <w:sectPr>
       <w:pgSz w:w="11906" w:h="16838"/>
       <w:pgMar w:top="1134" w:right="850" w:bottom="1134" w:left="1701" w:header="708" w:footer="708" w:gutter="0"/>
